--- a/LC-HR/Palantir/Flood Fill Question.docx
+++ b/LC-HR/Palantir/Flood Fill Question.docx
@@ -88,7 +88,136 @@
           <w:bdr w:val="none" w:sz="0" w:space="0" w:color="auto" w:frame="1"/>
           <w:shd w:val="clear" w:color="auto" w:fill="FFFFFF"/>
         </w:rPr>
-        <w:t xml:space="preserve">A group of farmers has some elevation data, and we’re going to help them understand how rainfall flows over their farmland. We’ll represent the land as a two-dimensional array of altitudes and use the following model, based on the idea that water flows downhill: If a cell’s four neighboring cells all have higher altitudes, we call this cell a sink; water collects in sinks. Otherwise, water will flow to the neighboring cell with the lowest altitude. If a cell is not a sink, you may assume it has a unique lowest neighbor and that this neighbor will be lower than the cell. Cells that drain into the same sink – directly or indirectly – are said to be part of the same basin. Your challenge is to partition the map into basins. In particular, given a map of elevations, your code should partition the map into basins and output the sizes of the basins, in descending order. Assume the elevation maps are square. Input will begin with a line with one integer, S, the height (and width) of the map. The next S lines will each contain a row of the map, each with S integers – the elevations of the S cells in the row. Some farmers have small land plots such as the examples below, while some have larger plots. However, in no case will a farmer have a plot of land larger than S = 1000. Note: The input uses unix line endings (\n). If you try to view the sample inputs on a windows machine with a program that does not convert line endings (like Notepad), you will see the input appear all on a single line. Your code should output a space-separated list of the basin sizes, in descending order. (Trailing spaces are ignored.) While correctness and performance are the most important parts of this problem, a human will be reading your solution, so please make an effort to submit clean, readable code. In particular, do not write code as if you were solving a problem for a competition. </w:t>
+        <w:t xml:space="preserve">A group of farmers has some elevation data, and we’re going to help them understand how rainfall flows over their farmland. We’ll represent the land as a two-dimensional array of altitudes and use the following model, based on the idea that water flows downhill: If a cell’s four neighboring cells all have higher altitudes, we call this cell a sink; water collects in sinks. Otherwise, water will flow to the neighboring cell with the lowest altitude. If a cell is not a sink, you may assume it has a unique lowest neighbor and that this neighbor will be lower than the cell. Cells that drain into the same sink – directly or indirectly – are said to be part of the same basin. Your challenge is to partition the map into basins. In particular, given a map of elevations, your code should partition the map into basins and output the sizes of the basins, in descending order. </w:t>
+      </w:r>
+      <w:r>
+        <w:rPr>
+          <w:rFonts w:eastAsia="Times New Roman" w:cstheme="minorHAnsi"/>
+          <w:b/>
+          <w:bCs/>
+          <w:color w:val="404040"/>
+          <w:sz w:val="24"/>
+          <w:szCs w:val="24"/>
+          <w:bdr w:val="none" w:sz="0" w:space="0" w:color="auto" w:frame="1"/>
+          <w:shd w:val="clear" w:color="auto" w:fill="FFFFFF"/>
+        </w:rPr>
+        <w:t>Assume the elevation maps are square.</w:t>
+      </w:r>
+      <w:r>
+        <w:rPr>
+          <w:rFonts w:eastAsia="Times New Roman" w:cstheme="minorHAnsi"/>
+          <w:color w:val="404040"/>
+          <w:sz w:val="24"/>
+          <w:szCs w:val="24"/>
+          <w:bdr w:val="none" w:sz="0" w:space="0" w:color="auto" w:frame="1"/>
+          <w:shd w:val="clear" w:color="auto" w:fill="FFFFFF"/>
+        </w:rPr>
+        <w:t xml:space="preserve"> </w:t>
+      </w:r>
+    </w:p>
+    <w:p>
+      <w:pPr>
+        <w:shd w:val="clear" w:color="auto" w:fill="FFFFFF"/>
+        <w:spacing w:after="0" w:line="330" w:lineRule="atLeast"/>
+        <w:textAlignment w:val="baseline"/>
+        <w:outlineLvl w:val="0"/>
+        <w:rPr>
+          <w:rFonts w:eastAsia="Times New Roman" w:cstheme="minorHAnsi"/>
+          <w:color w:val="404040"/>
+          <w:sz w:val="24"/>
+          <w:szCs w:val="24"/>
+          <w:bdr w:val="none" w:sz="0" w:space="0" w:color="auto" w:frame="1"/>
+          <w:shd w:val="clear" w:color="auto" w:fill="FFFFFF"/>
+        </w:rPr>
+      </w:pPr>
+      <w:r>
+        <w:rPr>
+          <w:rFonts w:eastAsia="Times New Roman" w:cstheme="minorHAnsi"/>
+          <w:color w:val="404040"/>
+          <w:sz w:val="24"/>
+          <w:szCs w:val="24"/>
+          <w:bdr w:val="none" w:sz="0" w:space="0" w:color="auto" w:frame="1"/>
+          <w:shd w:val="clear" w:color="auto" w:fill="FFFFFF"/>
+        </w:rPr>
+        <w:t xml:space="preserve">Input will begin with a line with one integer, S, the height (and width) of the map. </w:t>
+      </w:r>
+    </w:p>
+    <w:p>
+      <w:pPr>
+        <w:shd w:val="clear" w:color="auto" w:fill="FFFFFF"/>
+        <w:spacing w:after="0" w:line="330" w:lineRule="atLeast"/>
+        <w:textAlignment w:val="baseline"/>
+        <w:outlineLvl w:val="0"/>
+        <w:rPr>
+          <w:rFonts w:eastAsia="Times New Roman" w:cstheme="minorHAnsi"/>
+          <w:color w:val="404040"/>
+          <w:sz w:val="24"/>
+          <w:szCs w:val="24"/>
+          <w:bdr w:val="none" w:sz="0" w:space="0" w:color="auto" w:frame="1"/>
+          <w:shd w:val="clear" w:color="auto" w:fill="FFFFFF"/>
+        </w:rPr>
+      </w:pPr>
+      <w:r>
+        <w:rPr>
+          <w:rFonts w:eastAsia="Times New Roman" w:cstheme="minorHAnsi"/>
+          <w:color w:val="404040"/>
+          <w:sz w:val="24"/>
+          <w:szCs w:val="24"/>
+          <w:bdr w:val="none" w:sz="0" w:space="0" w:color="auto" w:frame="1"/>
+          <w:shd w:val="clear" w:color="auto" w:fill="FFFFFF"/>
+        </w:rPr>
+        <w:t xml:space="preserve">The next S lines will each contain a row of the map, each with S integers – the elevations of the S cells in the row. Some farmers have small land plots such as the examples below, while some have larger plots. However, in no case will a farmer have a plot of land larger than S = 1000. Note: The input uses </w:t>
+      </w:r>
+      <w:proofErr w:type="spellStart"/>
+      <w:r>
+        <w:rPr>
+          <w:rFonts w:eastAsia="Times New Roman" w:cstheme="minorHAnsi"/>
+          <w:color w:val="404040"/>
+          <w:sz w:val="24"/>
+          <w:szCs w:val="24"/>
+          <w:bdr w:val="none" w:sz="0" w:space="0" w:color="auto" w:frame="1"/>
+          <w:shd w:val="clear" w:color="auto" w:fill="FFFFFF"/>
+        </w:rPr>
+        <w:t>unix</w:t>
+      </w:r>
+      <w:proofErr w:type="spellEnd"/>
+      <w:r>
+        <w:rPr>
+          <w:rFonts w:eastAsia="Times New Roman" w:cstheme="minorHAnsi"/>
+          <w:color w:val="404040"/>
+          <w:sz w:val="24"/>
+          <w:szCs w:val="24"/>
+          <w:bdr w:val="none" w:sz="0" w:space="0" w:color="auto" w:frame="1"/>
+          <w:shd w:val="clear" w:color="auto" w:fill="FFFFFF"/>
+        </w:rPr>
+        <w:t xml:space="preserve"> line endings (\n). </w:t>
+      </w:r>
+    </w:p>
+    <w:p>
+      <w:pPr>
+        <w:shd w:val="clear" w:color="auto" w:fill="FFFFFF"/>
+        <w:spacing w:after="0" w:line="330" w:lineRule="atLeast"/>
+        <w:textAlignment w:val="baseline"/>
+        <w:outlineLvl w:val="0"/>
+        <w:rPr>
+          <w:rFonts w:eastAsia="Times New Roman" w:cstheme="minorHAnsi"/>
+          <w:color w:val="404040"/>
+          <w:sz w:val="24"/>
+          <w:szCs w:val="24"/>
+          <w:bdr w:val="none" w:sz="0" w:space="0" w:color="auto" w:frame="1"/>
+          <w:shd w:val="clear" w:color="auto" w:fill="FFFFFF"/>
+        </w:rPr>
+      </w:pPr>
+      <w:r>
+        <w:rPr>
+          <w:rFonts w:eastAsia="Times New Roman" w:cstheme="minorHAnsi"/>
+          <w:color w:val="404040"/>
+          <w:sz w:val="24"/>
+          <w:szCs w:val="24"/>
+          <w:bdr w:val="none" w:sz="0" w:space="0" w:color="auto" w:frame="1"/>
+          <w:shd w:val="clear" w:color="auto" w:fill="FFFFFF"/>
+        </w:rPr>
+        <w:t xml:space="preserve">While correctness and performance are the most important parts of this problem, a human will be reading your solution, so please make an effort to submit clean, readable code. In particular, do not write code as if you were solving a problem for a competition. </w:t>
       </w:r>
     </w:p>
     <w:p>
@@ -214,7 +343,103 @@
           <w:bdr w:val="none" w:sz="0" w:space="0" w:color="auto" w:frame="1"/>
           <w:shd w:val="clear" w:color="auto" w:fill="FFFFFF"/>
         </w:rPr>
-        <w:t xml:space="preserve">The basins, labeled with A’s and B’s, are: A A B A A B A A A </w:t>
+        <w:t xml:space="preserve">The basins, labeled with A’s and B’s, are: A </w:t>
+      </w:r>
+      <w:proofErr w:type="spellStart"/>
+      <w:r>
+        <w:rPr>
+          <w:rFonts w:eastAsia="Times New Roman" w:cstheme="minorHAnsi"/>
+          <w:color w:val="404040"/>
+          <w:sz w:val="24"/>
+          <w:szCs w:val="24"/>
+          <w:bdr w:val="none" w:sz="0" w:space="0" w:color="auto" w:frame="1"/>
+          <w:shd w:val="clear" w:color="auto" w:fill="FFFFFF"/>
+        </w:rPr>
+        <w:t>A</w:t>
+      </w:r>
+      <w:proofErr w:type="spellEnd"/>
+      <w:r>
+        <w:rPr>
+          <w:rFonts w:eastAsia="Times New Roman" w:cstheme="minorHAnsi"/>
+          <w:color w:val="404040"/>
+          <w:sz w:val="24"/>
+          <w:szCs w:val="24"/>
+          <w:bdr w:val="none" w:sz="0" w:space="0" w:color="auto" w:frame="1"/>
+          <w:shd w:val="clear" w:color="auto" w:fill="FFFFFF"/>
+        </w:rPr>
+        <w:t xml:space="preserve"> B A </w:t>
+      </w:r>
+      <w:proofErr w:type="spellStart"/>
+      <w:r>
+        <w:rPr>
+          <w:rFonts w:eastAsia="Times New Roman" w:cstheme="minorHAnsi"/>
+          <w:color w:val="404040"/>
+          <w:sz w:val="24"/>
+          <w:szCs w:val="24"/>
+          <w:bdr w:val="none" w:sz="0" w:space="0" w:color="auto" w:frame="1"/>
+          <w:shd w:val="clear" w:color="auto" w:fill="FFFFFF"/>
+        </w:rPr>
+        <w:t>A</w:t>
+      </w:r>
+      <w:proofErr w:type="spellEnd"/>
+      <w:r>
+        <w:rPr>
+          <w:rFonts w:eastAsia="Times New Roman" w:cstheme="minorHAnsi"/>
+          <w:color w:val="404040"/>
+          <w:sz w:val="24"/>
+          <w:szCs w:val="24"/>
+          <w:bdr w:val="none" w:sz="0" w:space="0" w:color="auto" w:frame="1"/>
+          <w:shd w:val="clear" w:color="auto" w:fill="FFFFFF"/>
+        </w:rPr>
+        <w:t xml:space="preserve"> B A </w:t>
+      </w:r>
+      <w:proofErr w:type="spellStart"/>
+      <w:r>
+        <w:rPr>
+          <w:rFonts w:eastAsia="Times New Roman" w:cstheme="minorHAnsi"/>
+          <w:color w:val="404040"/>
+          <w:sz w:val="24"/>
+          <w:szCs w:val="24"/>
+          <w:bdr w:val="none" w:sz="0" w:space="0" w:color="auto" w:frame="1"/>
+          <w:shd w:val="clear" w:color="auto" w:fill="FFFFFF"/>
+        </w:rPr>
+        <w:t>A</w:t>
+      </w:r>
+      <w:proofErr w:type="spellEnd"/>
+      <w:r>
+        <w:rPr>
+          <w:rFonts w:eastAsia="Times New Roman" w:cstheme="minorHAnsi"/>
+          <w:color w:val="404040"/>
+          <w:sz w:val="24"/>
+          <w:szCs w:val="24"/>
+          <w:bdr w:val="none" w:sz="0" w:space="0" w:color="auto" w:frame="1"/>
+          <w:shd w:val="clear" w:color="auto" w:fill="FFFFFF"/>
+        </w:rPr>
+        <w:t xml:space="preserve"> </w:t>
+      </w:r>
+      <w:proofErr w:type="spellStart"/>
+      <w:r>
+        <w:rPr>
+          <w:rFonts w:eastAsia="Times New Roman" w:cstheme="minorHAnsi"/>
+          <w:color w:val="404040"/>
+          <w:sz w:val="24"/>
+          <w:szCs w:val="24"/>
+          <w:bdr w:val="none" w:sz="0" w:space="0" w:color="auto" w:frame="1"/>
+          <w:shd w:val="clear" w:color="auto" w:fill="FFFFFF"/>
+        </w:rPr>
+        <w:t>A</w:t>
+      </w:r>
+      <w:proofErr w:type="spellEnd"/>
+      <w:r>
+        <w:rPr>
+          <w:rFonts w:eastAsia="Times New Roman" w:cstheme="minorHAnsi"/>
+          <w:color w:val="404040"/>
+          <w:sz w:val="24"/>
+          <w:szCs w:val="24"/>
+          <w:bdr w:val="none" w:sz="0" w:space="0" w:color="auto" w:frame="1"/>
+          <w:shd w:val="clear" w:color="auto" w:fill="FFFFFF"/>
+        </w:rPr>
+        <w:t xml:space="preserve"> </w:t>
       </w:r>
     </w:p>
     <w:p>
@@ -444,7 +669,415 @@
           <w:bdr w:val="none" w:sz="0" w:space="0" w:color="auto" w:frame="1"/>
           <w:shd w:val="clear" w:color="auto" w:fill="FFFFFF"/>
         </w:rPr>
-        <w:t xml:space="preserve">The basins, labeled with A’s, B’s, and C’s, are: A A A A A A A A A A B B A C C B B B C C B B C C C </w:t>
+        <w:t xml:space="preserve">The basins, labeled with A’s, B’s, and C’s, are: A </w:t>
+      </w:r>
+      <w:proofErr w:type="spellStart"/>
+      <w:r>
+        <w:rPr>
+          <w:rFonts w:eastAsia="Times New Roman" w:cstheme="minorHAnsi"/>
+          <w:color w:val="404040"/>
+          <w:sz w:val="24"/>
+          <w:szCs w:val="24"/>
+          <w:bdr w:val="none" w:sz="0" w:space="0" w:color="auto" w:frame="1"/>
+          <w:shd w:val="clear" w:color="auto" w:fill="FFFFFF"/>
+        </w:rPr>
+        <w:t>A</w:t>
+      </w:r>
+      <w:proofErr w:type="spellEnd"/>
+      <w:r>
+        <w:rPr>
+          <w:rFonts w:eastAsia="Times New Roman" w:cstheme="minorHAnsi"/>
+          <w:color w:val="404040"/>
+          <w:sz w:val="24"/>
+          <w:szCs w:val="24"/>
+          <w:bdr w:val="none" w:sz="0" w:space="0" w:color="auto" w:frame="1"/>
+          <w:shd w:val="clear" w:color="auto" w:fill="FFFFFF"/>
+        </w:rPr>
+        <w:t xml:space="preserve"> </w:t>
+      </w:r>
+      <w:proofErr w:type="spellStart"/>
+      <w:r>
+        <w:rPr>
+          <w:rFonts w:eastAsia="Times New Roman" w:cstheme="minorHAnsi"/>
+          <w:color w:val="404040"/>
+          <w:sz w:val="24"/>
+          <w:szCs w:val="24"/>
+          <w:bdr w:val="none" w:sz="0" w:space="0" w:color="auto" w:frame="1"/>
+          <w:shd w:val="clear" w:color="auto" w:fill="FFFFFF"/>
+        </w:rPr>
+        <w:t>A</w:t>
+      </w:r>
+      <w:proofErr w:type="spellEnd"/>
+      <w:r>
+        <w:rPr>
+          <w:rFonts w:eastAsia="Times New Roman" w:cstheme="minorHAnsi"/>
+          <w:color w:val="404040"/>
+          <w:sz w:val="24"/>
+          <w:szCs w:val="24"/>
+          <w:bdr w:val="none" w:sz="0" w:space="0" w:color="auto" w:frame="1"/>
+          <w:shd w:val="clear" w:color="auto" w:fill="FFFFFF"/>
+        </w:rPr>
+        <w:t xml:space="preserve"> </w:t>
+      </w:r>
+      <w:proofErr w:type="spellStart"/>
+      <w:r>
+        <w:rPr>
+          <w:rFonts w:eastAsia="Times New Roman" w:cstheme="minorHAnsi"/>
+          <w:color w:val="404040"/>
+          <w:sz w:val="24"/>
+          <w:szCs w:val="24"/>
+          <w:bdr w:val="none" w:sz="0" w:space="0" w:color="auto" w:frame="1"/>
+          <w:shd w:val="clear" w:color="auto" w:fill="FFFFFF"/>
+        </w:rPr>
+        <w:t>A</w:t>
+      </w:r>
+      <w:proofErr w:type="spellEnd"/>
+      <w:r>
+        <w:rPr>
+          <w:rFonts w:eastAsia="Times New Roman" w:cstheme="minorHAnsi"/>
+          <w:color w:val="404040"/>
+          <w:sz w:val="24"/>
+          <w:szCs w:val="24"/>
+          <w:bdr w:val="none" w:sz="0" w:space="0" w:color="auto" w:frame="1"/>
+          <w:shd w:val="clear" w:color="auto" w:fill="FFFFFF"/>
+        </w:rPr>
+        <w:t xml:space="preserve"> </w:t>
+      </w:r>
+      <w:proofErr w:type="spellStart"/>
+      <w:r>
+        <w:rPr>
+          <w:rFonts w:eastAsia="Times New Roman" w:cstheme="minorHAnsi"/>
+          <w:color w:val="404040"/>
+          <w:sz w:val="24"/>
+          <w:szCs w:val="24"/>
+          <w:bdr w:val="none" w:sz="0" w:space="0" w:color="auto" w:frame="1"/>
+          <w:shd w:val="clear" w:color="auto" w:fill="FFFFFF"/>
+        </w:rPr>
+        <w:t>A</w:t>
+      </w:r>
+      <w:proofErr w:type="spellEnd"/>
+      <w:r>
+        <w:rPr>
+          <w:rFonts w:eastAsia="Times New Roman" w:cstheme="minorHAnsi"/>
+          <w:color w:val="404040"/>
+          <w:sz w:val="24"/>
+          <w:szCs w:val="24"/>
+          <w:bdr w:val="none" w:sz="0" w:space="0" w:color="auto" w:frame="1"/>
+          <w:shd w:val="clear" w:color="auto" w:fill="FFFFFF"/>
+        </w:rPr>
+        <w:t xml:space="preserve"> </w:t>
+      </w:r>
+      <w:proofErr w:type="spellStart"/>
+      <w:r>
+        <w:rPr>
+          <w:rFonts w:eastAsia="Times New Roman" w:cstheme="minorHAnsi"/>
+          <w:color w:val="404040"/>
+          <w:sz w:val="24"/>
+          <w:szCs w:val="24"/>
+          <w:bdr w:val="none" w:sz="0" w:space="0" w:color="auto" w:frame="1"/>
+          <w:shd w:val="clear" w:color="auto" w:fill="FFFFFF"/>
+        </w:rPr>
+        <w:t>A</w:t>
+      </w:r>
+      <w:proofErr w:type="spellEnd"/>
+      <w:r>
+        <w:rPr>
+          <w:rFonts w:eastAsia="Times New Roman" w:cstheme="minorHAnsi"/>
+          <w:color w:val="404040"/>
+          <w:sz w:val="24"/>
+          <w:szCs w:val="24"/>
+          <w:bdr w:val="none" w:sz="0" w:space="0" w:color="auto" w:frame="1"/>
+          <w:shd w:val="clear" w:color="auto" w:fill="FFFFFF"/>
+        </w:rPr>
+        <w:t xml:space="preserve"> </w:t>
+      </w:r>
+      <w:proofErr w:type="spellStart"/>
+      <w:r>
+        <w:rPr>
+          <w:rFonts w:eastAsia="Times New Roman" w:cstheme="minorHAnsi"/>
+          <w:color w:val="404040"/>
+          <w:sz w:val="24"/>
+          <w:szCs w:val="24"/>
+          <w:bdr w:val="none" w:sz="0" w:space="0" w:color="auto" w:frame="1"/>
+          <w:shd w:val="clear" w:color="auto" w:fill="FFFFFF"/>
+        </w:rPr>
+        <w:t>A</w:t>
+      </w:r>
+      <w:proofErr w:type="spellEnd"/>
+      <w:r>
+        <w:rPr>
+          <w:rFonts w:eastAsia="Times New Roman" w:cstheme="minorHAnsi"/>
+          <w:color w:val="404040"/>
+          <w:sz w:val="24"/>
+          <w:szCs w:val="24"/>
+          <w:bdr w:val="none" w:sz="0" w:space="0" w:color="auto" w:frame="1"/>
+          <w:shd w:val="clear" w:color="auto" w:fill="FFFFFF"/>
+        </w:rPr>
+        <w:t xml:space="preserve"> </w:t>
+      </w:r>
+      <w:proofErr w:type="spellStart"/>
+      <w:r>
+        <w:rPr>
+          <w:rFonts w:eastAsia="Times New Roman" w:cstheme="minorHAnsi"/>
+          <w:color w:val="404040"/>
+          <w:sz w:val="24"/>
+          <w:szCs w:val="24"/>
+          <w:bdr w:val="none" w:sz="0" w:space="0" w:color="auto" w:frame="1"/>
+          <w:shd w:val="clear" w:color="auto" w:fill="FFFFFF"/>
+        </w:rPr>
+        <w:t>A</w:t>
+      </w:r>
+      <w:proofErr w:type="spellEnd"/>
+      <w:r>
+        <w:rPr>
+          <w:rFonts w:eastAsia="Times New Roman" w:cstheme="minorHAnsi"/>
+          <w:color w:val="404040"/>
+          <w:sz w:val="24"/>
+          <w:szCs w:val="24"/>
+          <w:bdr w:val="none" w:sz="0" w:space="0" w:color="auto" w:frame="1"/>
+          <w:shd w:val="clear" w:color="auto" w:fill="FFFFFF"/>
+        </w:rPr>
+        <w:t xml:space="preserve"> </w:t>
+      </w:r>
+      <w:proofErr w:type="spellStart"/>
+      <w:r>
+        <w:rPr>
+          <w:rFonts w:eastAsia="Times New Roman" w:cstheme="minorHAnsi"/>
+          <w:color w:val="404040"/>
+          <w:sz w:val="24"/>
+          <w:szCs w:val="24"/>
+          <w:bdr w:val="none" w:sz="0" w:space="0" w:color="auto" w:frame="1"/>
+          <w:shd w:val="clear" w:color="auto" w:fill="FFFFFF"/>
+        </w:rPr>
+        <w:t>A</w:t>
+      </w:r>
+      <w:proofErr w:type="spellEnd"/>
+      <w:r>
+        <w:rPr>
+          <w:rFonts w:eastAsia="Times New Roman" w:cstheme="minorHAnsi"/>
+          <w:color w:val="404040"/>
+          <w:sz w:val="24"/>
+          <w:szCs w:val="24"/>
+          <w:bdr w:val="none" w:sz="0" w:space="0" w:color="auto" w:frame="1"/>
+          <w:shd w:val="clear" w:color="auto" w:fill="FFFFFF"/>
+        </w:rPr>
+        <w:t xml:space="preserve"> </w:t>
+      </w:r>
+      <w:proofErr w:type="spellStart"/>
+      <w:r>
+        <w:rPr>
+          <w:rFonts w:eastAsia="Times New Roman" w:cstheme="minorHAnsi"/>
+          <w:color w:val="404040"/>
+          <w:sz w:val="24"/>
+          <w:szCs w:val="24"/>
+          <w:bdr w:val="none" w:sz="0" w:space="0" w:color="auto" w:frame="1"/>
+          <w:shd w:val="clear" w:color="auto" w:fill="FFFFFF"/>
+        </w:rPr>
+        <w:t>A</w:t>
+      </w:r>
+      <w:proofErr w:type="spellEnd"/>
+      <w:r>
+        <w:rPr>
+          <w:rFonts w:eastAsia="Times New Roman" w:cstheme="minorHAnsi"/>
+          <w:color w:val="404040"/>
+          <w:sz w:val="24"/>
+          <w:szCs w:val="24"/>
+          <w:bdr w:val="none" w:sz="0" w:space="0" w:color="auto" w:frame="1"/>
+          <w:shd w:val="clear" w:color="auto" w:fill="FFFFFF"/>
+        </w:rPr>
+        <w:t xml:space="preserve"> B </w:t>
+      </w:r>
+      <w:proofErr w:type="spellStart"/>
+      <w:r>
+        <w:rPr>
+          <w:rFonts w:eastAsia="Times New Roman" w:cstheme="minorHAnsi"/>
+          <w:color w:val="404040"/>
+          <w:sz w:val="24"/>
+          <w:szCs w:val="24"/>
+          <w:bdr w:val="none" w:sz="0" w:space="0" w:color="auto" w:frame="1"/>
+          <w:shd w:val="clear" w:color="auto" w:fill="FFFFFF"/>
+        </w:rPr>
+        <w:t>B</w:t>
+      </w:r>
+      <w:proofErr w:type="spellEnd"/>
+      <w:r>
+        <w:rPr>
+          <w:rFonts w:eastAsia="Times New Roman" w:cstheme="minorHAnsi"/>
+          <w:color w:val="404040"/>
+          <w:sz w:val="24"/>
+          <w:szCs w:val="24"/>
+          <w:bdr w:val="none" w:sz="0" w:space="0" w:color="auto" w:frame="1"/>
+          <w:shd w:val="clear" w:color="auto" w:fill="FFFFFF"/>
+        </w:rPr>
+        <w:t xml:space="preserve"> A C </w:t>
+      </w:r>
+      <w:proofErr w:type="spellStart"/>
+      <w:r>
+        <w:rPr>
+          <w:rFonts w:eastAsia="Times New Roman" w:cstheme="minorHAnsi"/>
+          <w:color w:val="404040"/>
+          <w:sz w:val="24"/>
+          <w:szCs w:val="24"/>
+          <w:bdr w:val="none" w:sz="0" w:space="0" w:color="auto" w:frame="1"/>
+          <w:shd w:val="clear" w:color="auto" w:fill="FFFFFF"/>
+        </w:rPr>
+        <w:t>C</w:t>
+      </w:r>
+      <w:proofErr w:type="spellEnd"/>
+      <w:r>
+        <w:rPr>
+          <w:rFonts w:eastAsia="Times New Roman" w:cstheme="minorHAnsi"/>
+          <w:color w:val="404040"/>
+          <w:sz w:val="24"/>
+          <w:szCs w:val="24"/>
+          <w:bdr w:val="none" w:sz="0" w:space="0" w:color="auto" w:frame="1"/>
+          <w:shd w:val="clear" w:color="auto" w:fill="FFFFFF"/>
+        </w:rPr>
+        <w:t xml:space="preserve"> B </w:t>
+      </w:r>
+      <w:proofErr w:type="spellStart"/>
+      <w:r>
+        <w:rPr>
+          <w:rFonts w:eastAsia="Times New Roman" w:cstheme="minorHAnsi"/>
+          <w:color w:val="404040"/>
+          <w:sz w:val="24"/>
+          <w:szCs w:val="24"/>
+          <w:bdr w:val="none" w:sz="0" w:space="0" w:color="auto" w:frame="1"/>
+          <w:shd w:val="clear" w:color="auto" w:fill="FFFFFF"/>
+        </w:rPr>
+        <w:t>B</w:t>
+      </w:r>
+      <w:proofErr w:type="spellEnd"/>
+      <w:r>
+        <w:rPr>
+          <w:rFonts w:eastAsia="Times New Roman" w:cstheme="minorHAnsi"/>
+          <w:color w:val="404040"/>
+          <w:sz w:val="24"/>
+          <w:szCs w:val="24"/>
+          <w:bdr w:val="none" w:sz="0" w:space="0" w:color="auto" w:frame="1"/>
+          <w:shd w:val="clear" w:color="auto" w:fill="FFFFFF"/>
+        </w:rPr>
+        <w:t xml:space="preserve"> </w:t>
+      </w:r>
+      <w:proofErr w:type="spellStart"/>
+      <w:r>
+        <w:rPr>
+          <w:rFonts w:eastAsia="Times New Roman" w:cstheme="minorHAnsi"/>
+          <w:color w:val="404040"/>
+          <w:sz w:val="24"/>
+          <w:szCs w:val="24"/>
+          <w:bdr w:val="none" w:sz="0" w:space="0" w:color="auto" w:frame="1"/>
+          <w:shd w:val="clear" w:color="auto" w:fill="FFFFFF"/>
+        </w:rPr>
+        <w:t>B</w:t>
+      </w:r>
+      <w:proofErr w:type="spellEnd"/>
+      <w:r>
+        <w:rPr>
+          <w:rFonts w:eastAsia="Times New Roman" w:cstheme="minorHAnsi"/>
+          <w:color w:val="404040"/>
+          <w:sz w:val="24"/>
+          <w:szCs w:val="24"/>
+          <w:bdr w:val="none" w:sz="0" w:space="0" w:color="auto" w:frame="1"/>
+          <w:shd w:val="clear" w:color="auto" w:fill="FFFFFF"/>
+        </w:rPr>
+        <w:t xml:space="preserve"> C </w:t>
+      </w:r>
+      <w:proofErr w:type="spellStart"/>
+      <w:r>
+        <w:rPr>
+          <w:rFonts w:eastAsia="Times New Roman" w:cstheme="minorHAnsi"/>
+          <w:color w:val="404040"/>
+          <w:sz w:val="24"/>
+          <w:szCs w:val="24"/>
+          <w:bdr w:val="none" w:sz="0" w:space="0" w:color="auto" w:frame="1"/>
+          <w:shd w:val="clear" w:color="auto" w:fill="FFFFFF"/>
+        </w:rPr>
+        <w:t>C</w:t>
+      </w:r>
+      <w:proofErr w:type="spellEnd"/>
+      <w:r>
+        <w:rPr>
+          <w:rFonts w:eastAsia="Times New Roman" w:cstheme="minorHAnsi"/>
+          <w:color w:val="404040"/>
+          <w:sz w:val="24"/>
+          <w:szCs w:val="24"/>
+          <w:bdr w:val="none" w:sz="0" w:space="0" w:color="auto" w:frame="1"/>
+          <w:shd w:val="clear" w:color="auto" w:fill="FFFFFF"/>
+        </w:rPr>
+        <w:t xml:space="preserve"> B </w:t>
+      </w:r>
+      <w:proofErr w:type="spellStart"/>
+      <w:r>
+        <w:rPr>
+          <w:rFonts w:eastAsia="Times New Roman" w:cstheme="minorHAnsi"/>
+          <w:color w:val="404040"/>
+          <w:sz w:val="24"/>
+          <w:szCs w:val="24"/>
+          <w:bdr w:val="none" w:sz="0" w:space="0" w:color="auto" w:frame="1"/>
+          <w:shd w:val="clear" w:color="auto" w:fill="FFFFFF"/>
+        </w:rPr>
+        <w:t>B</w:t>
+      </w:r>
+      <w:proofErr w:type="spellEnd"/>
+      <w:r>
+        <w:rPr>
+          <w:rFonts w:eastAsia="Times New Roman" w:cstheme="minorHAnsi"/>
+          <w:color w:val="404040"/>
+          <w:sz w:val="24"/>
+          <w:szCs w:val="24"/>
+          <w:bdr w:val="none" w:sz="0" w:space="0" w:color="auto" w:frame="1"/>
+          <w:shd w:val="clear" w:color="auto" w:fill="FFFFFF"/>
+        </w:rPr>
+        <w:t xml:space="preserve"> C </w:t>
+      </w:r>
+      <w:proofErr w:type="spellStart"/>
+      <w:r>
+        <w:rPr>
+          <w:rFonts w:eastAsia="Times New Roman" w:cstheme="minorHAnsi"/>
+          <w:color w:val="404040"/>
+          <w:sz w:val="24"/>
+          <w:szCs w:val="24"/>
+          <w:bdr w:val="none" w:sz="0" w:space="0" w:color="auto" w:frame="1"/>
+          <w:shd w:val="clear" w:color="auto" w:fill="FFFFFF"/>
+        </w:rPr>
+        <w:t>C</w:t>
+      </w:r>
+      <w:proofErr w:type="spellEnd"/>
+      <w:r>
+        <w:rPr>
+          <w:rFonts w:eastAsia="Times New Roman" w:cstheme="minorHAnsi"/>
+          <w:color w:val="404040"/>
+          <w:sz w:val="24"/>
+          <w:szCs w:val="24"/>
+          <w:bdr w:val="none" w:sz="0" w:space="0" w:color="auto" w:frame="1"/>
+          <w:shd w:val="clear" w:color="auto" w:fill="FFFFFF"/>
+        </w:rPr>
+        <w:t xml:space="preserve"> </w:t>
+      </w:r>
+      <w:proofErr w:type="spellStart"/>
+      <w:r>
+        <w:rPr>
+          <w:rFonts w:eastAsia="Times New Roman" w:cstheme="minorHAnsi"/>
+          <w:color w:val="404040"/>
+          <w:sz w:val="24"/>
+          <w:szCs w:val="24"/>
+          <w:bdr w:val="none" w:sz="0" w:space="0" w:color="auto" w:frame="1"/>
+          <w:shd w:val="clear" w:color="auto" w:fill="FFFFFF"/>
+        </w:rPr>
+        <w:t>C</w:t>
+      </w:r>
+      <w:proofErr w:type="spellEnd"/>
+      <w:r>
+        <w:rPr>
+          <w:rFonts w:eastAsia="Times New Roman" w:cstheme="minorHAnsi"/>
+          <w:color w:val="404040"/>
+          <w:sz w:val="24"/>
+          <w:szCs w:val="24"/>
+          <w:bdr w:val="none" w:sz="0" w:space="0" w:color="auto" w:frame="1"/>
+          <w:shd w:val="clear" w:color="auto" w:fill="FFFFFF"/>
+        </w:rPr>
+        <w:t xml:space="preserve"> </w:t>
       </w:r>
     </w:p>
     <w:p>
@@ -562,7 +1195,187 @@
           <w:bdr w:val="none" w:sz="0" w:space="0" w:color="auto" w:frame="1"/>
           <w:shd w:val="clear" w:color="auto" w:fill="FFFFFF"/>
         </w:rPr>
-        <w:t>The basins, labeled with A’s, B’s, and C’s, are: A A B B A B B B A B B C A C C C</w:t>
+        <w:t xml:space="preserve">The basins, labeled with A’s, B’s, and C’s, are: A </w:t>
+      </w:r>
+      <w:proofErr w:type="spellStart"/>
+      <w:r>
+        <w:rPr>
+          <w:rFonts w:eastAsia="Times New Roman" w:cstheme="minorHAnsi"/>
+          <w:color w:val="404040"/>
+          <w:sz w:val="24"/>
+          <w:szCs w:val="24"/>
+          <w:bdr w:val="none" w:sz="0" w:space="0" w:color="auto" w:frame="1"/>
+          <w:shd w:val="clear" w:color="auto" w:fill="FFFFFF"/>
+        </w:rPr>
+        <w:t>A</w:t>
+      </w:r>
+      <w:proofErr w:type="spellEnd"/>
+      <w:r>
+        <w:rPr>
+          <w:rFonts w:eastAsia="Times New Roman" w:cstheme="minorHAnsi"/>
+          <w:color w:val="404040"/>
+          <w:sz w:val="24"/>
+          <w:szCs w:val="24"/>
+          <w:bdr w:val="none" w:sz="0" w:space="0" w:color="auto" w:frame="1"/>
+          <w:shd w:val="clear" w:color="auto" w:fill="FFFFFF"/>
+        </w:rPr>
+        <w:t xml:space="preserve"> B </w:t>
+      </w:r>
+      <w:proofErr w:type="spellStart"/>
+      <w:r>
+        <w:rPr>
+          <w:rFonts w:eastAsia="Times New Roman" w:cstheme="minorHAnsi"/>
+          <w:color w:val="404040"/>
+          <w:sz w:val="24"/>
+          <w:szCs w:val="24"/>
+          <w:bdr w:val="none" w:sz="0" w:space="0" w:color="auto" w:frame="1"/>
+          <w:shd w:val="clear" w:color="auto" w:fill="FFFFFF"/>
+        </w:rPr>
+        <w:t>B</w:t>
+      </w:r>
+      <w:proofErr w:type="spellEnd"/>
+      <w:r>
+        <w:rPr>
+          <w:rFonts w:eastAsia="Times New Roman" w:cstheme="minorHAnsi"/>
+          <w:color w:val="404040"/>
+          <w:sz w:val="24"/>
+          <w:szCs w:val="24"/>
+          <w:bdr w:val="none" w:sz="0" w:space="0" w:color="auto" w:frame="1"/>
+          <w:shd w:val="clear" w:color="auto" w:fill="FFFFFF"/>
+        </w:rPr>
+        <w:t xml:space="preserve"> A B </w:t>
+      </w:r>
+      <w:proofErr w:type="spellStart"/>
+      <w:r>
+        <w:rPr>
+          <w:rFonts w:eastAsia="Times New Roman" w:cstheme="minorHAnsi"/>
+          <w:color w:val="404040"/>
+          <w:sz w:val="24"/>
+          <w:szCs w:val="24"/>
+          <w:bdr w:val="none" w:sz="0" w:space="0" w:color="auto" w:frame="1"/>
+          <w:shd w:val="clear" w:color="auto" w:fill="FFFFFF"/>
+        </w:rPr>
+        <w:t>B</w:t>
+      </w:r>
+      <w:proofErr w:type="spellEnd"/>
+      <w:r>
+        <w:rPr>
+          <w:rFonts w:eastAsia="Times New Roman" w:cstheme="minorHAnsi"/>
+          <w:color w:val="404040"/>
+          <w:sz w:val="24"/>
+          <w:szCs w:val="24"/>
+          <w:bdr w:val="none" w:sz="0" w:space="0" w:color="auto" w:frame="1"/>
+          <w:shd w:val="clear" w:color="auto" w:fill="FFFFFF"/>
+        </w:rPr>
+        <w:t xml:space="preserve"> </w:t>
+      </w:r>
+      <w:proofErr w:type="spellStart"/>
+      <w:r>
+        <w:rPr>
+          <w:rFonts w:eastAsia="Times New Roman" w:cstheme="minorHAnsi"/>
+          <w:color w:val="404040"/>
+          <w:sz w:val="24"/>
+          <w:szCs w:val="24"/>
+          <w:bdr w:val="none" w:sz="0" w:space="0" w:color="auto" w:frame="1"/>
+          <w:shd w:val="clear" w:color="auto" w:fill="FFFFFF"/>
+        </w:rPr>
+        <w:t>B</w:t>
+      </w:r>
+      <w:proofErr w:type="spellEnd"/>
+      <w:r>
+        <w:rPr>
+          <w:rFonts w:eastAsia="Times New Roman" w:cstheme="minorHAnsi"/>
+          <w:color w:val="404040"/>
+          <w:sz w:val="24"/>
+          <w:szCs w:val="24"/>
+          <w:bdr w:val="none" w:sz="0" w:space="0" w:color="auto" w:frame="1"/>
+          <w:shd w:val="clear" w:color="auto" w:fill="FFFFFF"/>
+        </w:rPr>
+        <w:t xml:space="preserve"> A B </w:t>
+      </w:r>
+      <w:proofErr w:type="spellStart"/>
+      <w:r>
+        <w:rPr>
+          <w:rFonts w:eastAsia="Times New Roman" w:cstheme="minorHAnsi"/>
+          <w:color w:val="404040"/>
+          <w:sz w:val="24"/>
+          <w:szCs w:val="24"/>
+          <w:bdr w:val="none" w:sz="0" w:space="0" w:color="auto" w:frame="1"/>
+          <w:shd w:val="clear" w:color="auto" w:fill="FFFFFF"/>
+        </w:rPr>
+        <w:t>B</w:t>
+      </w:r>
+      <w:proofErr w:type="spellEnd"/>
+      <w:r>
+        <w:rPr>
+          <w:rFonts w:eastAsia="Times New Roman" w:cstheme="minorHAnsi"/>
+          <w:color w:val="404040"/>
+          <w:sz w:val="24"/>
+          <w:szCs w:val="24"/>
+          <w:bdr w:val="none" w:sz="0" w:space="0" w:color="auto" w:frame="1"/>
+          <w:shd w:val="clear" w:color="auto" w:fill="FFFFFF"/>
+        </w:rPr>
+        <w:t xml:space="preserve"> C A C </w:t>
+      </w:r>
+      <w:proofErr w:type="spellStart"/>
+      <w:r>
+        <w:rPr>
+          <w:rFonts w:eastAsia="Times New Roman" w:cstheme="minorHAnsi"/>
+          <w:color w:val="404040"/>
+          <w:sz w:val="24"/>
+          <w:szCs w:val="24"/>
+          <w:bdr w:val="none" w:sz="0" w:space="0" w:color="auto" w:frame="1"/>
+          <w:shd w:val="clear" w:color="auto" w:fill="FFFFFF"/>
+        </w:rPr>
+        <w:t>C</w:t>
+      </w:r>
+      <w:proofErr w:type="spellEnd"/>
+      <w:r>
+        <w:rPr>
+          <w:rFonts w:eastAsia="Times New Roman" w:cstheme="minorHAnsi"/>
+          <w:color w:val="404040"/>
+          <w:sz w:val="24"/>
+          <w:szCs w:val="24"/>
+          <w:bdr w:val="none" w:sz="0" w:space="0" w:color="auto" w:frame="1"/>
+          <w:shd w:val="clear" w:color="auto" w:fill="FFFFFF"/>
+        </w:rPr>
+        <w:t xml:space="preserve"> </w:t>
+      </w:r>
+      <w:proofErr w:type="spellStart"/>
+      <w:r>
+        <w:rPr>
+          <w:rFonts w:eastAsia="Times New Roman" w:cstheme="minorHAnsi"/>
+          <w:color w:val="404040"/>
+          <w:sz w:val="24"/>
+          <w:szCs w:val="24"/>
+          <w:bdr w:val="none" w:sz="0" w:space="0" w:color="auto" w:frame="1"/>
+          <w:shd w:val="clear" w:color="auto" w:fill="FFFFFF"/>
+        </w:rPr>
+        <w:t>C</w:t>
+      </w:r>
+      <w:proofErr w:type="spellEnd"/>
+    </w:p>
+    <w:p>
+      <w:pPr>
+        <w:rPr>
+          <w:rFonts w:eastAsia="Times New Roman" w:cstheme="minorHAnsi"/>
+          <w:color w:val="404040"/>
+          <w:sz w:val="24"/>
+          <w:szCs w:val="24"/>
+          <w:bdr w:val="none" w:sz="0" w:space="0" w:color="auto" w:frame="1"/>
+          <w:shd w:val="clear" w:color="auto" w:fill="FFFFFF"/>
+        </w:rPr>
+      </w:pPr>
+      <w:r>
+        <w:rPr>
+          <w:rFonts w:eastAsia="Times New Roman" w:cstheme="minorHAnsi"/>
+          <w:color w:val="404040"/>
+          <w:sz w:val="24"/>
+          <w:szCs w:val="24"/>
+          <w:bdr w:val="none" w:sz="0" w:space="0" w:color="auto" w:frame="1"/>
+          <w:shd w:val="clear" w:color="auto" w:fill="FFFFFF"/>
+        </w:rPr>
+        <w:br w:type="page"/>
       </w:r>
     </w:p>
     <w:p>
@@ -628,7 +1441,31 @@
           <w:bdr w:val="none" w:sz="0" w:space="0" w:color="auto" w:frame="1"/>
           <w:shd w:val="clear" w:color="auto" w:fill="FFFFFF"/>
         </w:rPr>
-        <w:t>Think about one elevation with 2 sinks. (ie. 12321 has height of 3 with 2 sinks)</w:t>
+        <w:t>Think about one elevation with 2 sinks. (</w:t>
+      </w:r>
+      <w:proofErr w:type="spellStart"/>
+      <w:r>
+        <w:rPr>
+          <w:rFonts w:eastAsia="Times New Roman" w:cstheme="minorHAnsi"/>
+          <w:color w:val="404040"/>
+          <w:sz w:val="24"/>
+          <w:szCs w:val="24"/>
+          <w:bdr w:val="none" w:sz="0" w:space="0" w:color="auto" w:frame="1"/>
+          <w:shd w:val="clear" w:color="auto" w:fill="FFFFFF"/>
+        </w:rPr>
+        <w:t>ie</w:t>
+      </w:r>
+      <w:proofErr w:type="spellEnd"/>
+      <w:r>
+        <w:rPr>
+          <w:rFonts w:eastAsia="Times New Roman" w:cstheme="minorHAnsi"/>
+          <w:color w:val="404040"/>
+          <w:sz w:val="24"/>
+          <w:szCs w:val="24"/>
+          <w:bdr w:val="none" w:sz="0" w:space="0" w:color="auto" w:frame="1"/>
+          <w:shd w:val="clear" w:color="auto" w:fill="FFFFFF"/>
+        </w:rPr>
+        <w:t>. 12321 has height of 3 with 2 sinks)</w:t>
       </w:r>
     </w:p>
     <w:p>
@@ -663,7 +1500,31 @@
           <w:bdr w:val="none" w:sz="0" w:space="0" w:color="auto" w:frame="1"/>
           <w:shd w:val="clear" w:color="auto" w:fill="FFFFFF"/>
         </w:rPr>
-        <w:t>One basin may have 2 adjacent sinks (ie. 541134 would be a basin with 2 sinks)</w:t>
+        <w:t>One basin may have 2 adjacent sinks (</w:t>
+      </w:r>
+      <w:proofErr w:type="spellStart"/>
+      <w:r>
+        <w:rPr>
+          <w:rFonts w:eastAsia="Times New Roman" w:cstheme="minorHAnsi"/>
+          <w:color w:val="404040"/>
+          <w:sz w:val="24"/>
+          <w:szCs w:val="24"/>
+          <w:bdr w:val="none" w:sz="0" w:space="0" w:color="auto" w:frame="1"/>
+          <w:shd w:val="clear" w:color="auto" w:fill="FFFFFF"/>
+        </w:rPr>
+        <w:t>ie</w:t>
+      </w:r>
+      <w:proofErr w:type="spellEnd"/>
+      <w:r>
+        <w:rPr>
+          <w:rFonts w:eastAsia="Times New Roman" w:cstheme="minorHAnsi"/>
+          <w:color w:val="404040"/>
+          <w:sz w:val="24"/>
+          <w:szCs w:val="24"/>
+          <w:bdr w:val="none" w:sz="0" w:space="0" w:color="auto" w:frame="1"/>
+          <w:shd w:val="clear" w:color="auto" w:fill="FFFFFF"/>
+        </w:rPr>
+        <w:t>. 541134 would be a basin with 2 sinks)</w:t>
       </w:r>
     </w:p>
     <w:p>
@@ -693,7 +1554,31 @@
           <w:bdr w:val="none" w:sz="0" w:space="0" w:color="auto" w:frame="1"/>
           <w:shd w:val="clear" w:color="auto" w:fill="FFFFFF"/>
         </w:rPr>
-        <w:t>A sink is defined by having 4 neighboring cells with all higher altitudes (ie. 54145).</w:t>
+        <w:t>A sink is defined by having 4 neighboring cells with all higher altitudes (</w:t>
+      </w:r>
+      <w:proofErr w:type="spellStart"/>
+      <w:r>
+        <w:rPr>
+          <w:rFonts w:eastAsia="Times New Roman" w:cstheme="minorHAnsi"/>
+          <w:color w:val="404040"/>
+          <w:sz w:val="24"/>
+          <w:szCs w:val="24"/>
+          <w:bdr w:val="none" w:sz="0" w:space="0" w:color="auto" w:frame="1"/>
+          <w:shd w:val="clear" w:color="auto" w:fill="FFFFFF"/>
+        </w:rPr>
+        <w:t>ie</w:t>
+      </w:r>
+      <w:proofErr w:type="spellEnd"/>
+      <w:r>
+        <w:rPr>
+          <w:rFonts w:eastAsia="Times New Roman" w:cstheme="minorHAnsi"/>
+          <w:color w:val="404040"/>
+          <w:sz w:val="24"/>
+          <w:szCs w:val="24"/>
+          <w:bdr w:val="none" w:sz="0" w:space="0" w:color="auto" w:frame="1"/>
+          <w:shd w:val="clear" w:color="auto" w:fill="FFFFFF"/>
+        </w:rPr>
+        <w:t>. 54145).</w:t>
       </w:r>
     </w:p>
     <w:p>
@@ -725,8 +1610,6 @@
         </w:rPr>
         <w:t>But (541145 is not a sink, as there is an additional 1 making it a basin.</w:t>
       </w:r>
-      <w:bookmarkStart w:id="0" w:name="_GoBack"/>
-      <w:bookmarkEnd w:id="0"/>
     </w:p>
     <w:p>
       <w:pPr>
@@ -765,6 +1648,17 @@
           <w:shd w:val="clear" w:color="auto" w:fill="FFFFFF"/>
         </w:rPr>
       </w:pPr>
+      <w:r>
+        <w:rPr>
+          <w:rFonts w:eastAsia="Times New Roman" w:cstheme="minorHAnsi"/>
+          <w:color w:val="404040"/>
+          <w:sz w:val="24"/>
+          <w:szCs w:val="24"/>
+          <w:bdr w:val="none" w:sz="0" w:space="0" w:color="auto" w:frame="1"/>
+          <w:shd w:val="clear" w:color="auto" w:fill="FFFFFF"/>
+        </w:rPr>
+        <w:t>Potentially use a Union-Find use Quick-Union algorithm,</w:t>
+      </w:r>
     </w:p>
     <w:p>
       <w:pPr>
@@ -776,24 +1670,144 @@
         <w:textAlignment w:val="baseline"/>
         <w:outlineLvl w:val="0"/>
         <w:rPr>
-          <w:rFonts w:eastAsia="Times New Roman" w:cstheme="minorHAnsi"/>
-          <w:color w:val="404040"/>
-          <w:sz w:val="24"/>
-          <w:szCs w:val="24"/>
-          <w:bdr w:val="none" w:sz="0" w:space="0" w:color="auto" w:frame="1"/>
-          <w:shd w:val="clear" w:color="auto" w:fill="FFFFFF"/>
-        </w:rPr>
-      </w:pPr>
-      <w:r>
-        <w:rPr>
-          <w:rFonts w:eastAsia="Times New Roman" w:cstheme="minorHAnsi"/>
-          <w:color w:val="404040"/>
-          <w:sz w:val="24"/>
-          <w:szCs w:val="24"/>
-          <w:bdr w:val="none" w:sz="0" w:space="0" w:color="auto" w:frame="1"/>
-          <w:shd w:val="clear" w:color="auto" w:fill="FFFFFF"/>
-        </w:rPr>
-        <w:t>Potentially use a Union-Find use Quick-Union algorithm,</w:t>
+          <w:rFonts w:cstheme="minorHAnsi"/>
+          <w:sz w:val="24"/>
+          <w:szCs w:val="24"/>
+        </w:rPr>
+      </w:pPr>
+    </w:p>
+    <w:p>
+      <w:pPr>
+        <w:pStyle w:val="NormalWeb"/>
+        <w:shd w:val="clear" w:color="auto" w:fill="FFFFFF"/>
+        <w:spacing w:before="0" w:beforeAutospacing="0" w:after="240" w:afterAutospacing="0"/>
+        <w:rPr>
+          <w:rFonts w:asciiTheme="minorHAnsi" w:hAnsiTheme="minorHAnsi" w:cstheme="minorHAnsi"/>
+          <w:color w:val="404040"/>
+          <w:bdr w:val="none" w:sz="0" w:space="0" w:color="auto" w:frame="1"/>
+          <w:shd w:val="clear" w:color="auto" w:fill="FFFFFF"/>
+        </w:rPr>
+      </w:pPr>
+      <w:r>
+        <w:rPr>
+          <w:rFonts w:asciiTheme="minorHAnsi" w:hAnsiTheme="minorHAnsi" w:cstheme="minorHAnsi"/>
+          <w:color w:val="404040"/>
+          <w:bdr w:val="none" w:sz="0" w:space="0" w:color="auto" w:frame="1"/>
+          <w:shd w:val="clear" w:color="auto" w:fill="FFFFFF"/>
+        </w:rPr>
+        <w:t>Three questions.</w:t>
+      </w:r>
+      <w:r>
+        <w:rPr>
+          <w:rFonts w:asciiTheme="minorHAnsi" w:hAnsiTheme="minorHAnsi" w:cstheme="minorHAnsi"/>
+          <w:color w:val="404040"/>
+          <w:bdr w:val="none" w:sz="0" w:space="0" w:color="auto" w:frame="1"/>
+          <w:shd w:val="clear" w:color="auto" w:fill="FFFFFF"/>
+        </w:rPr>
+        <w:br/>
+        <w:t>Two easy question + One medium question.</w:t>
+      </w:r>
+    </w:p>
+    <w:p>
+      <w:pPr>
+        <w:pStyle w:val="NormalWeb"/>
+        <w:shd w:val="clear" w:color="auto" w:fill="FFFFFF"/>
+        <w:spacing w:before="0" w:beforeAutospacing="0" w:after="0" w:afterAutospacing="0"/>
+        <w:rPr>
+          <w:rFonts w:asciiTheme="minorHAnsi" w:hAnsiTheme="minorHAnsi" w:cstheme="minorHAnsi"/>
+          <w:color w:val="404040"/>
+          <w:bdr w:val="none" w:sz="0" w:space="0" w:color="auto" w:frame="1"/>
+          <w:shd w:val="clear" w:color="auto" w:fill="FFFFFF"/>
+        </w:rPr>
+      </w:pPr>
+      <w:r>
+        <w:rPr>
+          <w:rFonts w:asciiTheme="minorHAnsi" w:hAnsiTheme="minorHAnsi" w:cstheme="minorHAnsi"/>
+          <w:color w:val="404040"/>
+          <w:bdr w:val="none" w:sz="0" w:space="0" w:color="auto" w:frame="1"/>
+          <w:shd w:val="clear" w:color="auto" w:fill="FFFFFF"/>
+        </w:rPr>
+        <w:t>#1. Brute force to find the points where it is the only biggest value in 8 neighbors</w:t>
+      </w:r>
+      <w:r>
+        <w:rPr>
+          <w:rFonts w:asciiTheme="minorHAnsi" w:hAnsiTheme="minorHAnsi" w:cstheme="minorHAnsi"/>
+          <w:color w:val="404040"/>
+          <w:bdr w:val="none" w:sz="0" w:space="0" w:color="auto" w:frame="1"/>
+          <w:shd w:val="clear" w:color="auto" w:fill="FFFFFF"/>
+        </w:rPr>
+        <w:br/>
+        <w:t>#2. DFS from the matrix you get from #1, which matrix[</w:t>
+      </w:r>
+      <w:proofErr w:type="spellStart"/>
+      <w:r>
+        <w:rPr>
+          <w:rFonts w:asciiTheme="minorHAnsi" w:hAnsiTheme="minorHAnsi" w:cstheme="minorHAnsi"/>
+          <w:color w:val="404040"/>
+          <w:bdr w:val="none" w:sz="0" w:space="0" w:color="auto" w:frame="1"/>
+          <w:shd w:val="clear" w:color="auto" w:fill="FFFFFF"/>
+        </w:rPr>
+        <w:t>i</w:t>
+      </w:r>
+      <w:proofErr w:type="spellEnd"/>
+      <w:r>
+        <w:rPr>
+          <w:rFonts w:asciiTheme="minorHAnsi" w:hAnsiTheme="minorHAnsi" w:cstheme="minorHAnsi"/>
+          <w:color w:val="404040"/>
+          <w:bdr w:val="none" w:sz="0" w:space="0" w:color="auto" w:frame="1"/>
+          <w:shd w:val="clear" w:color="auto" w:fill="FFFFFF"/>
+        </w:rPr>
+        <w:t>][j] = 1is the water source. DFS to find how many layers of water from different sources.</w:t>
+      </w:r>
+      <w:r>
+        <w:rPr>
+          <w:rFonts w:asciiTheme="minorHAnsi" w:hAnsiTheme="minorHAnsi" w:cstheme="minorHAnsi"/>
+          <w:color w:val="404040"/>
+          <w:bdr w:val="none" w:sz="0" w:space="0" w:color="auto" w:frame="1"/>
+          <w:shd w:val="clear" w:color="auto" w:fill="FFFFFF"/>
+        </w:rPr>
+        <w:br/>
+        <w:t xml:space="preserve">#3. Union Find to find plateau. </w:t>
+      </w:r>
+      <w:proofErr w:type="spellStart"/>
+      <w:r>
+        <w:rPr>
+          <w:rFonts w:asciiTheme="minorHAnsi" w:hAnsiTheme="minorHAnsi" w:cstheme="minorHAnsi"/>
+          <w:color w:val="404040"/>
+          <w:bdr w:val="none" w:sz="0" w:space="0" w:color="auto" w:frame="1"/>
+          <w:shd w:val="clear" w:color="auto" w:fill="FFFFFF"/>
+        </w:rPr>
+        <w:t>pleateau</w:t>
+      </w:r>
+      <w:proofErr w:type="spellEnd"/>
+      <w:r>
+        <w:rPr>
+          <w:rFonts w:asciiTheme="minorHAnsi" w:hAnsiTheme="minorHAnsi" w:cstheme="minorHAnsi"/>
+          <w:color w:val="404040"/>
+          <w:bdr w:val="none" w:sz="0" w:space="0" w:color="auto" w:frame="1"/>
+          <w:shd w:val="clear" w:color="auto" w:fill="FFFFFF"/>
+        </w:rPr>
+        <w:t xml:space="preserve"> definition: same level, no </w:t>
+      </w:r>
+      <w:proofErr w:type="gramStart"/>
+      <w:r>
+        <w:rPr>
+          <w:rFonts w:asciiTheme="minorHAnsi" w:hAnsiTheme="minorHAnsi" w:cstheme="minorHAnsi"/>
+          <w:color w:val="404040"/>
+          <w:bdr w:val="none" w:sz="0" w:space="0" w:color="auto" w:frame="1"/>
+          <w:shd w:val="clear" w:color="auto" w:fill="FFFFFF"/>
+        </w:rPr>
+        <w:t>neighbors(</w:t>
+      </w:r>
+      <w:proofErr w:type="gramEnd"/>
+      <w:r>
+        <w:rPr>
+          <w:rFonts w:asciiTheme="minorHAnsi" w:hAnsiTheme="minorHAnsi" w:cstheme="minorHAnsi"/>
+          <w:color w:val="404040"/>
+          <w:bdr w:val="none" w:sz="0" w:space="0" w:color="auto" w:frame="1"/>
+          <w:shd w:val="clear" w:color="auto" w:fill="FFFFFF"/>
+        </w:rPr>
+        <w:t>8 neighbors) are higher than any points of this plateau. return a matrix of the plateau.</w:t>
       </w:r>
     </w:p>
     <w:p>
@@ -812,10 +1826,1352 @@
         </w:rPr>
       </w:pPr>
     </w:p>
+    <w:p>
+      <w:pPr>
+        <w:shd w:val="clear" w:color="auto" w:fill="FFFFFF"/>
+        <w:tabs>
+          <w:tab w:val="left" w:pos="7813"/>
+        </w:tabs>
+        <w:spacing w:after="0" w:line="330" w:lineRule="atLeast"/>
+        <w:textAlignment w:val="baseline"/>
+        <w:outlineLvl w:val="0"/>
+        <w:rPr>
+          <w:rFonts w:cstheme="minorHAnsi"/>
+          <w:sz w:val="24"/>
+          <w:szCs w:val="24"/>
+        </w:rPr>
+      </w:pPr>
+      <w:r>
+        <w:rPr>
+          <w:rFonts w:cstheme="minorHAnsi"/>
+          <w:sz w:val="24"/>
+          <w:szCs w:val="24"/>
+        </w:rPr>
+        <w:drawing>
+          <wp:inline distT="0" distB="0" distL="0" distR="0" wp14:anchorId="757BB426" wp14:editId="531983F3">
+            <wp:extent cx="2418966" cy="4020714"/>
+            <wp:effectExtent l="0" t="0" r="635" b="0"/>
+            <wp:docPr id="1" name="Picture 1"/>
+            <wp:cNvGraphicFramePr>
+              <a:graphicFrameLocks xmlns:a="http://schemas.openxmlformats.org/drawingml/2006/main" noChangeAspect="1"/>
+            </wp:cNvGraphicFramePr>
+            <a:graphic xmlns:a="http://schemas.openxmlformats.org/drawingml/2006/main">
+              <a:graphicData uri="http://schemas.openxmlformats.org/drawingml/2006/picture">
+                <pic:pic xmlns:pic="http://schemas.openxmlformats.org/drawingml/2006/picture">
+                  <pic:nvPicPr>
+                    <pic:cNvPr id="1" name=""/>
+                    <pic:cNvPicPr/>
+                  </pic:nvPicPr>
+                  <pic:blipFill>
+                    <a:blip r:embed="rId7"/>
+                    <a:stretch>
+                      <a:fillRect/>
+                    </a:stretch>
+                  </pic:blipFill>
+                  <pic:spPr>
+                    <a:xfrm>
+                      <a:off x="0" y="0"/>
+                      <a:ext cx="2423066" cy="4027529"/>
+                    </a:xfrm>
+                    <a:prstGeom prst="rect">
+                      <a:avLst/>
+                    </a:prstGeom>
+                  </pic:spPr>
+                </pic:pic>
+              </a:graphicData>
+            </a:graphic>
+          </wp:inline>
+        </w:drawing>
+      </w:r>
+      <w:r>
+        <w:rPr>
+          <w:rFonts w:cstheme="minorHAnsi"/>
+          <w:sz w:val="24"/>
+          <w:szCs w:val="24"/>
+        </w:rPr>
+        <w:drawing>
+          <wp:inline distT="0" distB="0" distL="0" distR="0" wp14:anchorId="3B7D773B" wp14:editId="4472B279">
+            <wp:extent cx="3488267" cy="3884542"/>
+            <wp:effectExtent l="0" t="0" r="0" b="1905"/>
+            <wp:docPr id="2" name="Picture 2"/>
+            <wp:cNvGraphicFramePr>
+              <a:graphicFrameLocks xmlns:a="http://schemas.openxmlformats.org/drawingml/2006/main" noChangeAspect="1"/>
+            </wp:cNvGraphicFramePr>
+            <a:graphic xmlns:a="http://schemas.openxmlformats.org/drawingml/2006/main">
+              <a:graphicData uri="http://schemas.openxmlformats.org/drawingml/2006/picture">
+                <pic:pic xmlns:pic="http://schemas.openxmlformats.org/drawingml/2006/picture">
+                  <pic:nvPicPr>
+                    <pic:cNvPr id="1" name=""/>
+                    <pic:cNvPicPr/>
+                  </pic:nvPicPr>
+                  <pic:blipFill>
+                    <a:blip r:embed="rId8"/>
+                    <a:stretch>
+                      <a:fillRect/>
+                    </a:stretch>
+                  </pic:blipFill>
+                  <pic:spPr>
+                    <a:xfrm>
+                      <a:off x="0" y="0"/>
+                      <a:ext cx="3494904" cy="3891933"/>
+                    </a:xfrm>
+                    <a:prstGeom prst="rect">
+                      <a:avLst/>
+                    </a:prstGeom>
+                  </pic:spPr>
+                </pic:pic>
+              </a:graphicData>
+            </a:graphic>
+          </wp:inline>
+        </w:drawing>
+      </w:r>
+    </w:p>
+    <w:p>
+      <w:pPr>
+        <w:shd w:val="clear" w:color="auto" w:fill="FFFFFF"/>
+        <w:tabs>
+          <w:tab w:val="left" w:pos="7813"/>
+        </w:tabs>
+        <w:spacing w:after="0" w:line="330" w:lineRule="atLeast"/>
+        <w:textAlignment w:val="baseline"/>
+        <w:outlineLvl w:val="0"/>
+        <w:rPr>
+          <w:rFonts w:cstheme="minorHAnsi"/>
+          <w:sz w:val="24"/>
+          <w:szCs w:val="24"/>
+        </w:rPr>
+      </w:pPr>
+    </w:p>
+    <w:p>
+      <w:pPr>
+        <w:rPr>
+          <w:rFonts w:cstheme="minorHAnsi"/>
+          <w:sz w:val="24"/>
+          <w:szCs w:val="24"/>
+        </w:rPr>
+      </w:pPr>
+      <w:r>
+        <w:rPr>
+          <w:rFonts w:cstheme="minorHAnsi"/>
+          <w:sz w:val="24"/>
+          <w:szCs w:val="24"/>
+        </w:rPr>
+        <w:br w:type="page"/>
+      </w:r>
+    </w:p>
+    <w:p>
+      <w:pPr>
+        <w:shd w:val="clear" w:color="auto" w:fill="FFFFFF"/>
+        <w:spacing w:after="150" w:line="240" w:lineRule="auto"/>
+        <w:rPr>
+          <w:rFonts w:ascii="Segoe UI" w:eastAsia="Times New Roman" w:hAnsi="Segoe UI" w:cs="Segoe UI"/>
+          <w:b/>
+          <w:bCs/>
+          <w:color w:val="212121"/>
+          <w:sz w:val="24"/>
+          <w:szCs w:val="24"/>
+        </w:rPr>
+      </w:pPr>
+      <w:r>
+        <w:rPr>
+          <w:rFonts w:ascii="Segoe UI" w:eastAsia="Times New Roman" w:hAnsi="Segoe UI" w:cs="Segoe UI"/>
+          <w:b/>
+          <w:bCs/>
+          <w:color w:val="212121"/>
+          <w:sz w:val="24"/>
+          <w:szCs w:val="24"/>
+        </w:rPr>
+        <w:t>733. Flood Fill</w:t>
+      </w:r>
+    </w:p>
+    <w:p>
+      <w:pPr>
+        <w:shd w:val="clear" w:color="auto" w:fill="FFFFFF"/>
+        <w:spacing w:after="240" w:line="240" w:lineRule="auto"/>
+        <w:rPr>
+          <w:rFonts w:ascii="Segoe UI" w:eastAsia="Times New Roman" w:hAnsi="Segoe UI" w:cs="Segoe UI"/>
+          <w:color w:val="263238"/>
+          <w:sz w:val="21"/>
+          <w:szCs w:val="21"/>
+        </w:rPr>
+      </w:pPr>
+      <w:r>
+        <w:rPr>
+          <w:rFonts w:ascii="Segoe UI" w:eastAsia="Times New Roman" w:hAnsi="Segoe UI" w:cs="Segoe UI"/>
+          <w:color w:val="263238"/>
+          <w:sz w:val="21"/>
+          <w:szCs w:val="21"/>
+        </w:rPr>
+        <w:t>An </w:t>
+      </w:r>
+      <w:r>
+        <w:rPr>
+          <w:rFonts w:ascii="Courier New" w:eastAsia="Times New Roman" w:hAnsi="Courier New" w:cs="Courier New"/>
+          <w:color w:val="546E7A"/>
+          <w:sz w:val="20"/>
+          <w:szCs w:val="20"/>
+          <w:shd w:val="clear" w:color="auto" w:fill="F7F9FA"/>
+        </w:rPr>
+        <w:t>image</w:t>
+      </w:r>
+      <w:r>
+        <w:rPr>
+          <w:rFonts w:ascii="Segoe UI" w:eastAsia="Times New Roman" w:hAnsi="Segoe UI" w:cs="Segoe UI"/>
+          <w:color w:val="263238"/>
+          <w:sz w:val="21"/>
+          <w:szCs w:val="21"/>
+        </w:rPr>
+        <w:t> is represented by a 2-D array of integers, each integer representing the pixel value of the image (from 0 to 65535).</w:t>
+      </w:r>
+      <w:r>
+        <w:rPr>
+          <w:rFonts w:ascii="Segoe UI" w:eastAsia="Times New Roman" w:hAnsi="Segoe UI" w:cs="Segoe UI"/>
+          <w:color w:val="263238"/>
+          <w:sz w:val="21"/>
+          <w:szCs w:val="21"/>
+        </w:rPr>
+        <w:t xml:space="preserve"> </w:t>
+      </w:r>
+      <w:r>
+        <w:rPr>
+          <w:rFonts w:ascii="Segoe UI" w:eastAsia="Times New Roman" w:hAnsi="Segoe UI" w:cs="Segoe UI"/>
+          <w:color w:val="263238"/>
+          <w:sz w:val="21"/>
+          <w:szCs w:val="21"/>
+        </w:rPr>
+        <w:t>Given a coordinate </w:t>
+      </w:r>
+      <w:r>
+        <w:rPr>
+          <w:rFonts w:ascii="Courier New" w:eastAsia="Times New Roman" w:hAnsi="Courier New" w:cs="Courier New"/>
+          <w:color w:val="546E7A"/>
+          <w:sz w:val="20"/>
+          <w:szCs w:val="20"/>
+          <w:shd w:val="clear" w:color="auto" w:fill="F7F9FA"/>
+        </w:rPr>
+        <w:t>(</w:t>
+      </w:r>
+      <w:proofErr w:type="spellStart"/>
+      <w:r>
+        <w:rPr>
+          <w:rFonts w:ascii="Courier New" w:eastAsia="Times New Roman" w:hAnsi="Courier New" w:cs="Courier New"/>
+          <w:color w:val="546E7A"/>
+          <w:sz w:val="20"/>
+          <w:szCs w:val="20"/>
+          <w:shd w:val="clear" w:color="auto" w:fill="F7F9FA"/>
+        </w:rPr>
+        <w:t>sr</w:t>
+      </w:r>
+      <w:proofErr w:type="spellEnd"/>
+      <w:r>
+        <w:rPr>
+          <w:rFonts w:ascii="Courier New" w:eastAsia="Times New Roman" w:hAnsi="Courier New" w:cs="Courier New"/>
+          <w:color w:val="546E7A"/>
+          <w:sz w:val="20"/>
+          <w:szCs w:val="20"/>
+          <w:shd w:val="clear" w:color="auto" w:fill="F7F9FA"/>
+        </w:rPr>
+        <w:t xml:space="preserve">, </w:t>
+      </w:r>
+      <w:proofErr w:type="spellStart"/>
+      <w:r>
+        <w:rPr>
+          <w:rFonts w:ascii="Courier New" w:eastAsia="Times New Roman" w:hAnsi="Courier New" w:cs="Courier New"/>
+          <w:color w:val="546E7A"/>
+          <w:sz w:val="20"/>
+          <w:szCs w:val="20"/>
+          <w:shd w:val="clear" w:color="auto" w:fill="F7F9FA"/>
+        </w:rPr>
+        <w:t>sc</w:t>
+      </w:r>
+      <w:proofErr w:type="spellEnd"/>
+      <w:r>
+        <w:rPr>
+          <w:rFonts w:ascii="Courier New" w:eastAsia="Times New Roman" w:hAnsi="Courier New" w:cs="Courier New"/>
+          <w:color w:val="546E7A"/>
+          <w:sz w:val="20"/>
+          <w:szCs w:val="20"/>
+          <w:shd w:val="clear" w:color="auto" w:fill="F7F9FA"/>
+        </w:rPr>
+        <w:t>)</w:t>
+      </w:r>
+      <w:r>
+        <w:rPr>
+          <w:rFonts w:ascii="Segoe UI" w:eastAsia="Times New Roman" w:hAnsi="Segoe UI" w:cs="Segoe UI"/>
+          <w:color w:val="263238"/>
+          <w:sz w:val="21"/>
+          <w:szCs w:val="21"/>
+        </w:rPr>
+        <w:t> representing the starting pixel (row and column) of the flood fill, and a pixel value </w:t>
+      </w:r>
+      <w:proofErr w:type="spellStart"/>
+      <w:r>
+        <w:rPr>
+          <w:rFonts w:ascii="Courier New" w:eastAsia="Times New Roman" w:hAnsi="Courier New" w:cs="Courier New"/>
+          <w:color w:val="546E7A"/>
+          <w:sz w:val="20"/>
+          <w:szCs w:val="20"/>
+          <w:shd w:val="clear" w:color="auto" w:fill="F7F9FA"/>
+        </w:rPr>
+        <w:t>newColor</w:t>
+      </w:r>
+      <w:proofErr w:type="spellEnd"/>
+      <w:r>
+        <w:rPr>
+          <w:rFonts w:ascii="Segoe UI" w:eastAsia="Times New Roman" w:hAnsi="Segoe UI" w:cs="Segoe UI"/>
+          <w:color w:val="263238"/>
+          <w:sz w:val="21"/>
+          <w:szCs w:val="21"/>
+        </w:rPr>
+        <w:t>, "flood fill" the image.</w:t>
+      </w:r>
+    </w:p>
+    <w:p>
+      <w:pPr>
+        <w:shd w:val="clear" w:color="auto" w:fill="FFFFFF"/>
+        <w:spacing w:after="240" w:line="240" w:lineRule="auto"/>
+        <w:rPr>
+          <w:rFonts w:ascii="Segoe UI" w:eastAsia="Times New Roman" w:hAnsi="Segoe UI" w:cs="Segoe UI"/>
+          <w:color w:val="263238"/>
+          <w:sz w:val="21"/>
+          <w:szCs w:val="21"/>
+        </w:rPr>
+      </w:pPr>
+      <w:r>
+        <w:rPr>
+          <w:rFonts w:ascii="Segoe UI" w:eastAsia="Times New Roman" w:hAnsi="Segoe UI" w:cs="Segoe UI"/>
+          <w:color w:val="263238"/>
+          <w:sz w:val="21"/>
+          <w:szCs w:val="21"/>
+        </w:rPr>
+        <w:t xml:space="preserve">To perform a "flood fill", consider the starting pixel, plus any pixels connected 4-directionally to the starting pixel of the same color as the starting pixel, plus any pixels connected 4-directionally to those pixels (also with the same color as the starting pixel), and so on. Replace the color of all of the aforementioned pixels with the </w:t>
+      </w:r>
+      <w:proofErr w:type="spellStart"/>
+      <w:r>
+        <w:rPr>
+          <w:rFonts w:ascii="Segoe UI" w:eastAsia="Times New Roman" w:hAnsi="Segoe UI" w:cs="Segoe UI"/>
+          <w:color w:val="263238"/>
+          <w:sz w:val="21"/>
+          <w:szCs w:val="21"/>
+        </w:rPr>
+        <w:t>newColor</w:t>
+      </w:r>
+      <w:proofErr w:type="spellEnd"/>
+      <w:r>
+        <w:rPr>
+          <w:rFonts w:ascii="Segoe UI" w:eastAsia="Times New Roman" w:hAnsi="Segoe UI" w:cs="Segoe UI"/>
+          <w:color w:val="263238"/>
+          <w:sz w:val="21"/>
+          <w:szCs w:val="21"/>
+        </w:rPr>
+        <w:t>.</w:t>
+      </w:r>
+      <w:r>
+        <w:rPr>
+          <w:rFonts w:ascii="Segoe UI" w:eastAsia="Times New Roman" w:hAnsi="Segoe UI" w:cs="Segoe UI"/>
+          <w:color w:val="263238"/>
+          <w:sz w:val="21"/>
+          <w:szCs w:val="21"/>
+        </w:rPr>
+        <w:t xml:space="preserve"> </w:t>
+      </w:r>
+      <w:r>
+        <w:rPr>
+          <w:rFonts w:ascii="Segoe UI" w:eastAsia="Times New Roman" w:hAnsi="Segoe UI" w:cs="Segoe UI"/>
+          <w:color w:val="263238"/>
+          <w:sz w:val="21"/>
+          <w:szCs w:val="21"/>
+        </w:rPr>
+        <w:t>At the end, return the modified image.</w:t>
+      </w:r>
+    </w:p>
+    <w:p>
+      <w:pPr>
+        <w:shd w:val="clear" w:color="auto" w:fill="FFFFFF"/>
+        <w:spacing w:after="240" w:line="240" w:lineRule="auto"/>
+        <w:rPr>
+          <w:rFonts w:ascii="Segoe UI" w:eastAsia="Times New Roman" w:hAnsi="Segoe UI" w:cs="Segoe UI"/>
+          <w:color w:val="263238"/>
+          <w:sz w:val="21"/>
+          <w:szCs w:val="21"/>
+        </w:rPr>
+      </w:pPr>
+      <w:r>
+        <w:rPr>
+          <w:rFonts w:ascii="Segoe UI" w:eastAsia="Times New Roman" w:hAnsi="Segoe UI" w:cs="Segoe UI"/>
+          <w:b/>
+          <w:bCs/>
+          <w:color w:val="263238"/>
+          <w:sz w:val="21"/>
+          <w:szCs w:val="21"/>
+        </w:rPr>
+        <w:t>Example 1:</w:t>
+      </w:r>
+    </w:p>
+    <w:p>
+      <w:pPr>
+        <w:shd w:val="clear" w:color="auto" w:fill="F7F9FA"/>
+        <w:tabs>
+          <w:tab w:val="left" w:pos="916"/>
+          <w:tab w:val="left" w:pos="1832"/>
+          <w:tab w:val="left" w:pos="2748"/>
+          <w:tab w:val="left" w:pos="3664"/>
+          <w:tab w:val="left" w:pos="4580"/>
+          <w:tab w:val="left" w:pos="5496"/>
+          <w:tab w:val="left" w:pos="6412"/>
+          <w:tab w:val="left" w:pos="7328"/>
+          <w:tab w:val="left" w:pos="8244"/>
+          <w:tab w:val="left" w:pos="9160"/>
+          <w:tab w:val="left" w:pos="10076"/>
+          <w:tab w:val="left" w:pos="10992"/>
+          <w:tab w:val="left" w:pos="11908"/>
+          <w:tab w:val="left" w:pos="12824"/>
+          <w:tab w:val="left" w:pos="13740"/>
+          <w:tab w:val="left" w:pos="14656"/>
+        </w:tabs>
+        <w:spacing w:after="240" w:line="240" w:lineRule="auto"/>
+        <w:rPr>
+          <w:rFonts w:ascii="Consolas" w:eastAsia="Times New Roman" w:hAnsi="Consolas" w:cs="Courier New"/>
+          <w:color w:val="263238"/>
+          <w:sz w:val="20"/>
+          <w:szCs w:val="20"/>
+        </w:rPr>
+      </w:pPr>
+      <w:r>
+        <w:rPr>
+          <w:rFonts w:ascii="Consolas" w:eastAsia="Times New Roman" w:hAnsi="Consolas" w:cs="Courier New"/>
+          <w:b/>
+          <w:bCs/>
+          <w:color w:val="263238"/>
+          <w:sz w:val="20"/>
+          <w:szCs w:val="20"/>
+        </w:rPr>
+        <w:t>Input:</w:t>
+      </w:r>
+      <w:r>
+        <w:rPr>
+          <w:rFonts w:ascii="Consolas" w:eastAsia="Times New Roman" w:hAnsi="Consolas" w:cs="Courier New"/>
+          <w:color w:val="263238"/>
+          <w:sz w:val="20"/>
+          <w:szCs w:val="20"/>
+        </w:rPr>
+        <w:t xml:space="preserve"> </w:t>
+      </w:r>
+    </w:p>
+    <w:p>
+      <w:pPr>
+        <w:shd w:val="clear" w:color="auto" w:fill="F7F9FA"/>
+        <w:tabs>
+          <w:tab w:val="left" w:pos="916"/>
+          <w:tab w:val="left" w:pos="1832"/>
+          <w:tab w:val="left" w:pos="2748"/>
+          <w:tab w:val="left" w:pos="3664"/>
+          <w:tab w:val="left" w:pos="4580"/>
+          <w:tab w:val="left" w:pos="5496"/>
+          <w:tab w:val="left" w:pos="6412"/>
+          <w:tab w:val="left" w:pos="7328"/>
+          <w:tab w:val="left" w:pos="8244"/>
+          <w:tab w:val="left" w:pos="9160"/>
+          <w:tab w:val="left" w:pos="10076"/>
+          <w:tab w:val="left" w:pos="10992"/>
+          <w:tab w:val="left" w:pos="11908"/>
+          <w:tab w:val="left" w:pos="12824"/>
+          <w:tab w:val="left" w:pos="13740"/>
+          <w:tab w:val="left" w:pos="14656"/>
+        </w:tabs>
+        <w:spacing w:after="240" w:line="240" w:lineRule="auto"/>
+        <w:rPr>
+          <w:rFonts w:ascii="Consolas" w:eastAsia="Times New Roman" w:hAnsi="Consolas" w:cs="Courier New"/>
+          <w:color w:val="263238"/>
+          <w:sz w:val="20"/>
+          <w:szCs w:val="20"/>
+        </w:rPr>
+      </w:pPr>
+      <w:r>
+        <w:rPr>
+          <w:rFonts w:ascii="Consolas" w:eastAsia="Times New Roman" w:hAnsi="Consolas" w:cs="Courier New"/>
+          <w:color w:val="263238"/>
+          <w:sz w:val="20"/>
+          <w:szCs w:val="20"/>
+        </w:rPr>
+        <w:t>image = [[1,1,1</w:t>
+      </w:r>
+      <w:proofErr w:type="gramStart"/>
+      <w:r>
+        <w:rPr>
+          <w:rFonts w:ascii="Consolas" w:eastAsia="Times New Roman" w:hAnsi="Consolas" w:cs="Courier New"/>
+          <w:color w:val="263238"/>
+          <w:sz w:val="20"/>
+          <w:szCs w:val="20"/>
+        </w:rPr>
+        <w:t>],[</w:t>
+      </w:r>
+      <w:proofErr w:type="gramEnd"/>
+      <w:r>
+        <w:rPr>
+          <w:rFonts w:ascii="Consolas" w:eastAsia="Times New Roman" w:hAnsi="Consolas" w:cs="Courier New"/>
+          <w:color w:val="263238"/>
+          <w:sz w:val="20"/>
+          <w:szCs w:val="20"/>
+        </w:rPr>
+        <w:t>1,1,0],[1,0,1]]</w:t>
+      </w:r>
+    </w:p>
+    <w:p>
+      <w:pPr>
+        <w:shd w:val="clear" w:color="auto" w:fill="F7F9FA"/>
+        <w:tabs>
+          <w:tab w:val="left" w:pos="916"/>
+          <w:tab w:val="left" w:pos="1832"/>
+          <w:tab w:val="left" w:pos="2748"/>
+          <w:tab w:val="left" w:pos="3664"/>
+          <w:tab w:val="left" w:pos="4580"/>
+          <w:tab w:val="left" w:pos="5496"/>
+          <w:tab w:val="left" w:pos="6412"/>
+          <w:tab w:val="left" w:pos="7328"/>
+          <w:tab w:val="left" w:pos="8244"/>
+          <w:tab w:val="left" w:pos="9160"/>
+          <w:tab w:val="left" w:pos="10076"/>
+          <w:tab w:val="left" w:pos="10992"/>
+          <w:tab w:val="left" w:pos="11908"/>
+          <w:tab w:val="left" w:pos="12824"/>
+          <w:tab w:val="left" w:pos="13740"/>
+          <w:tab w:val="left" w:pos="14656"/>
+        </w:tabs>
+        <w:spacing w:after="240" w:line="240" w:lineRule="auto"/>
+        <w:rPr>
+          <w:rFonts w:ascii="Consolas" w:eastAsia="Times New Roman" w:hAnsi="Consolas" w:cs="Courier New"/>
+          <w:color w:val="263238"/>
+          <w:sz w:val="20"/>
+          <w:szCs w:val="20"/>
+        </w:rPr>
+      </w:pPr>
+      <w:proofErr w:type="spellStart"/>
+      <w:r>
+        <w:rPr>
+          <w:rFonts w:ascii="Consolas" w:eastAsia="Times New Roman" w:hAnsi="Consolas" w:cs="Courier New"/>
+          <w:color w:val="263238"/>
+          <w:sz w:val="20"/>
+          <w:szCs w:val="20"/>
+        </w:rPr>
+        <w:t>sr</w:t>
+      </w:r>
+      <w:proofErr w:type="spellEnd"/>
+      <w:r>
+        <w:rPr>
+          <w:rFonts w:ascii="Consolas" w:eastAsia="Times New Roman" w:hAnsi="Consolas" w:cs="Courier New"/>
+          <w:color w:val="263238"/>
+          <w:sz w:val="20"/>
+          <w:szCs w:val="20"/>
+        </w:rPr>
+        <w:t xml:space="preserve"> = 1, </w:t>
+      </w:r>
+      <w:proofErr w:type="spellStart"/>
+      <w:r>
+        <w:rPr>
+          <w:rFonts w:ascii="Consolas" w:eastAsia="Times New Roman" w:hAnsi="Consolas" w:cs="Courier New"/>
+          <w:color w:val="263238"/>
+          <w:sz w:val="20"/>
+          <w:szCs w:val="20"/>
+        </w:rPr>
+        <w:t>sc</w:t>
+      </w:r>
+      <w:proofErr w:type="spellEnd"/>
+      <w:r>
+        <w:rPr>
+          <w:rFonts w:ascii="Consolas" w:eastAsia="Times New Roman" w:hAnsi="Consolas" w:cs="Courier New"/>
+          <w:color w:val="263238"/>
+          <w:sz w:val="20"/>
+          <w:szCs w:val="20"/>
+        </w:rPr>
+        <w:t xml:space="preserve"> = 1, </w:t>
+      </w:r>
+      <w:proofErr w:type="spellStart"/>
+      <w:r>
+        <w:rPr>
+          <w:rFonts w:ascii="Consolas" w:eastAsia="Times New Roman" w:hAnsi="Consolas" w:cs="Courier New"/>
+          <w:color w:val="263238"/>
+          <w:sz w:val="20"/>
+          <w:szCs w:val="20"/>
+        </w:rPr>
+        <w:t>newColor</w:t>
+      </w:r>
+      <w:proofErr w:type="spellEnd"/>
+      <w:r>
+        <w:rPr>
+          <w:rFonts w:ascii="Consolas" w:eastAsia="Times New Roman" w:hAnsi="Consolas" w:cs="Courier New"/>
+          <w:color w:val="263238"/>
+          <w:sz w:val="20"/>
+          <w:szCs w:val="20"/>
+        </w:rPr>
+        <w:t xml:space="preserve"> = 2</w:t>
+      </w:r>
+    </w:p>
+    <w:p>
+      <w:pPr>
+        <w:shd w:val="clear" w:color="auto" w:fill="F7F9FA"/>
+        <w:tabs>
+          <w:tab w:val="left" w:pos="916"/>
+          <w:tab w:val="left" w:pos="1832"/>
+          <w:tab w:val="left" w:pos="2748"/>
+          <w:tab w:val="left" w:pos="3664"/>
+          <w:tab w:val="left" w:pos="4580"/>
+          <w:tab w:val="left" w:pos="5496"/>
+          <w:tab w:val="left" w:pos="6412"/>
+          <w:tab w:val="left" w:pos="7328"/>
+          <w:tab w:val="left" w:pos="8244"/>
+          <w:tab w:val="left" w:pos="9160"/>
+          <w:tab w:val="left" w:pos="10076"/>
+          <w:tab w:val="left" w:pos="10992"/>
+          <w:tab w:val="left" w:pos="11908"/>
+          <w:tab w:val="left" w:pos="12824"/>
+          <w:tab w:val="left" w:pos="13740"/>
+          <w:tab w:val="left" w:pos="14656"/>
+        </w:tabs>
+        <w:spacing w:after="240" w:line="240" w:lineRule="auto"/>
+        <w:rPr>
+          <w:rFonts w:ascii="Consolas" w:eastAsia="Times New Roman" w:hAnsi="Consolas" w:cs="Courier New"/>
+          <w:color w:val="263238"/>
+          <w:sz w:val="20"/>
+          <w:szCs w:val="20"/>
+        </w:rPr>
+      </w:pPr>
+      <w:r>
+        <w:rPr>
+          <w:rFonts w:ascii="Consolas" w:eastAsia="Times New Roman" w:hAnsi="Consolas" w:cs="Courier New"/>
+          <w:b/>
+          <w:bCs/>
+          <w:color w:val="263238"/>
+          <w:sz w:val="20"/>
+          <w:szCs w:val="20"/>
+        </w:rPr>
+        <w:t>Output:</w:t>
+      </w:r>
+      <w:r>
+        <w:rPr>
+          <w:rFonts w:ascii="Consolas" w:eastAsia="Times New Roman" w:hAnsi="Consolas" w:cs="Courier New"/>
+          <w:color w:val="263238"/>
+          <w:sz w:val="20"/>
+          <w:szCs w:val="20"/>
+        </w:rPr>
+        <w:t xml:space="preserve"> [[2,2,2</w:t>
+      </w:r>
+      <w:proofErr w:type="gramStart"/>
+      <w:r>
+        <w:rPr>
+          <w:rFonts w:ascii="Consolas" w:eastAsia="Times New Roman" w:hAnsi="Consolas" w:cs="Courier New"/>
+          <w:color w:val="263238"/>
+          <w:sz w:val="20"/>
+          <w:szCs w:val="20"/>
+        </w:rPr>
+        <w:t>],[</w:t>
+      </w:r>
+      <w:proofErr w:type="gramEnd"/>
+      <w:r>
+        <w:rPr>
+          <w:rFonts w:ascii="Consolas" w:eastAsia="Times New Roman" w:hAnsi="Consolas" w:cs="Courier New"/>
+          <w:color w:val="263238"/>
+          <w:sz w:val="20"/>
+          <w:szCs w:val="20"/>
+        </w:rPr>
+        <w:t>2,2,0],[2,0,1]]</w:t>
+      </w:r>
+    </w:p>
+    <w:p>
+      <w:pPr>
+        <w:shd w:val="clear" w:color="auto" w:fill="F7F9FA"/>
+        <w:tabs>
+          <w:tab w:val="left" w:pos="916"/>
+          <w:tab w:val="left" w:pos="1832"/>
+          <w:tab w:val="left" w:pos="2748"/>
+          <w:tab w:val="left" w:pos="3664"/>
+          <w:tab w:val="left" w:pos="4580"/>
+          <w:tab w:val="left" w:pos="5496"/>
+          <w:tab w:val="left" w:pos="6412"/>
+          <w:tab w:val="left" w:pos="7328"/>
+          <w:tab w:val="left" w:pos="8244"/>
+          <w:tab w:val="left" w:pos="9160"/>
+          <w:tab w:val="left" w:pos="10076"/>
+          <w:tab w:val="left" w:pos="10992"/>
+          <w:tab w:val="left" w:pos="11908"/>
+          <w:tab w:val="left" w:pos="12824"/>
+          <w:tab w:val="left" w:pos="13740"/>
+          <w:tab w:val="left" w:pos="14656"/>
+        </w:tabs>
+        <w:spacing w:after="240" w:line="240" w:lineRule="auto"/>
+        <w:rPr>
+          <w:rFonts w:ascii="Consolas" w:eastAsia="Times New Roman" w:hAnsi="Consolas" w:cs="Courier New"/>
+          <w:color w:val="263238"/>
+          <w:sz w:val="20"/>
+          <w:szCs w:val="20"/>
+        </w:rPr>
+      </w:pPr>
+      <w:r>
+        <w:rPr>
+          <w:rFonts w:ascii="Consolas" w:eastAsia="Times New Roman" w:hAnsi="Consolas" w:cs="Courier New"/>
+          <w:b/>
+          <w:bCs/>
+          <w:color w:val="263238"/>
+          <w:sz w:val="20"/>
+          <w:szCs w:val="20"/>
+        </w:rPr>
+        <w:t>Explanation:</w:t>
+      </w:r>
+      <w:r>
+        <w:rPr>
+          <w:rFonts w:ascii="Consolas" w:eastAsia="Times New Roman" w:hAnsi="Consolas" w:cs="Courier New"/>
+          <w:color w:val="263238"/>
+          <w:sz w:val="20"/>
+          <w:szCs w:val="20"/>
+        </w:rPr>
+        <w:t xml:space="preserve"> </w:t>
+      </w:r>
+    </w:p>
+    <w:p>
+      <w:pPr>
+        <w:shd w:val="clear" w:color="auto" w:fill="F7F9FA"/>
+        <w:tabs>
+          <w:tab w:val="left" w:pos="916"/>
+          <w:tab w:val="left" w:pos="1832"/>
+          <w:tab w:val="left" w:pos="2748"/>
+          <w:tab w:val="left" w:pos="3664"/>
+          <w:tab w:val="left" w:pos="4580"/>
+          <w:tab w:val="left" w:pos="5496"/>
+          <w:tab w:val="left" w:pos="6412"/>
+          <w:tab w:val="left" w:pos="7328"/>
+          <w:tab w:val="left" w:pos="8244"/>
+          <w:tab w:val="left" w:pos="9160"/>
+          <w:tab w:val="left" w:pos="10076"/>
+          <w:tab w:val="left" w:pos="10992"/>
+          <w:tab w:val="left" w:pos="11908"/>
+          <w:tab w:val="left" w:pos="12824"/>
+          <w:tab w:val="left" w:pos="13740"/>
+          <w:tab w:val="left" w:pos="14656"/>
+        </w:tabs>
+        <w:spacing w:after="240" w:line="240" w:lineRule="auto"/>
+        <w:rPr>
+          <w:rFonts w:ascii="Consolas" w:eastAsia="Times New Roman" w:hAnsi="Consolas" w:cs="Courier New"/>
+          <w:color w:val="263238"/>
+          <w:sz w:val="20"/>
+          <w:szCs w:val="20"/>
+        </w:rPr>
+      </w:pPr>
+      <w:r>
+        <w:rPr>
+          <w:rFonts w:ascii="Consolas" w:eastAsia="Times New Roman" w:hAnsi="Consolas" w:cs="Courier New"/>
+          <w:color w:val="263238"/>
+          <w:sz w:val="20"/>
+          <w:szCs w:val="20"/>
+        </w:rPr>
+        <w:t>From the center of the image (with position (</w:t>
+      </w:r>
+      <w:proofErr w:type="spellStart"/>
+      <w:r>
+        <w:rPr>
+          <w:rFonts w:ascii="Consolas" w:eastAsia="Times New Roman" w:hAnsi="Consolas" w:cs="Courier New"/>
+          <w:color w:val="263238"/>
+          <w:sz w:val="20"/>
+          <w:szCs w:val="20"/>
+        </w:rPr>
+        <w:t>sr</w:t>
+      </w:r>
+      <w:proofErr w:type="spellEnd"/>
+      <w:r>
+        <w:rPr>
+          <w:rFonts w:ascii="Consolas" w:eastAsia="Times New Roman" w:hAnsi="Consolas" w:cs="Courier New"/>
+          <w:color w:val="263238"/>
+          <w:sz w:val="20"/>
+          <w:szCs w:val="20"/>
+        </w:rPr>
+        <w:t xml:space="preserve">, </w:t>
+      </w:r>
+      <w:proofErr w:type="spellStart"/>
+      <w:r>
+        <w:rPr>
+          <w:rFonts w:ascii="Consolas" w:eastAsia="Times New Roman" w:hAnsi="Consolas" w:cs="Courier New"/>
+          <w:color w:val="263238"/>
+          <w:sz w:val="20"/>
+          <w:szCs w:val="20"/>
+        </w:rPr>
+        <w:t>sc</w:t>
+      </w:r>
+      <w:proofErr w:type="spellEnd"/>
+      <w:r>
+        <w:rPr>
+          <w:rFonts w:ascii="Consolas" w:eastAsia="Times New Roman" w:hAnsi="Consolas" w:cs="Courier New"/>
+          <w:color w:val="263238"/>
+          <w:sz w:val="20"/>
+          <w:szCs w:val="20"/>
+        </w:rPr>
+        <w:t xml:space="preserve">) = (1, 1)), all pixels connected </w:t>
+      </w:r>
+    </w:p>
+    <w:p>
+      <w:pPr>
+        <w:shd w:val="clear" w:color="auto" w:fill="F7F9FA"/>
+        <w:tabs>
+          <w:tab w:val="left" w:pos="916"/>
+          <w:tab w:val="left" w:pos="1832"/>
+          <w:tab w:val="left" w:pos="2748"/>
+          <w:tab w:val="left" w:pos="3664"/>
+          <w:tab w:val="left" w:pos="4580"/>
+          <w:tab w:val="left" w:pos="5496"/>
+          <w:tab w:val="left" w:pos="6412"/>
+          <w:tab w:val="left" w:pos="7328"/>
+          <w:tab w:val="left" w:pos="8244"/>
+          <w:tab w:val="left" w:pos="9160"/>
+          <w:tab w:val="left" w:pos="10076"/>
+          <w:tab w:val="left" w:pos="10992"/>
+          <w:tab w:val="left" w:pos="11908"/>
+          <w:tab w:val="left" w:pos="12824"/>
+          <w:tab w:val="left" w:pos="13740"/>
+          <w:tab w:val="left" w:pos="14656"/>
+        </w:tabs>
+        <w:spacing w:after="240" w:line="240" w:lineRule="auto"/>
+        <w:rPr>
+          <w:rFonts w:ascii="Consolas" w:eastAsia="Times New Roman" w:hAnsi="Consolas" w:cs="Courier New"/>
+          <w:color w:val="263238"/>
+          <w:sz w:val="20"/>
+          <w:szCs w:val="20"/>
+        </w:rPr>
+      </w:pPr>
+      <w:r>
+        <w:rPr>
+          <w:rFonts w:ascii="Consolas" w:eastAsia="Times New Roman" w:hAnsi="Consolas" w:cs="Courier New"/>
+          <w:color w:val="263238"/>
+          <w:sz w:val="20"/>
+          <w:szCs w:val="20"/>
+        </w:rPr>
+        <w:t>by a path of the same color as the starting pixel are colored with the new color.</w:t>
+      </w:r>
+    </w:p>
+    <w:p>
+      <w:pPr>
+        <w:shd w:val="clear" w:color="auto" w:fill="F7F9FA"/>
+        <w:tabs>
+          <w:tab w:val="left" w:pos="916"/>
+          <w:tab w:val="left" w:pos="1832"/>
+          <w:tab w:val="left" w:pos="2748"/>
+          <w:tab w:val="left" w:pos="3664"/>
+          <w:tab w:val="left" w:pos="4580"/>
+          <w:tab w:val="left" w:pos="5496"/>
+          <w:tab w:val="left" w:pos="6412"/>
+          <w:tab w:val="left" w:pos="7328"/>
+          <w:tab w:val="left" w:pos="8244"/>
+          <w:tab w:val="left" w:pos="9160"/>
+          <w:tab w:val="left" w:pos="10076"/>
+          <w:tab w:val="left" w:pos="10992"/>
+          <w:tab w:val="left" w:pos="11908"/>
+          <w:tab w:val="left" w:pos="12824"/>
+          <w:tab w:val="left" w:pos="13740"/>
+          <w:tab w:val="left" w:pos="14656"/>
+        </w:tabs>
+        <w:spacing w:after="240" w:line="240" w:lineRule="auto"/>
+        <w:rPr>
+          <w:rFonts w:ascii="Consolas" w:eastAsia="Times New Roman" w:hAnsi="Consolas" w:cs="Courier New"/>
+          <w:color w:val="263238"/>
+          <w:sz w:val="20"/>
+          <w:szCs w:val="20"/>
+        </w:rPr>
+      </w:pPr>
+      <w:r>
+        <w:rPr>
+          <w:rFonts w:ascii="Consolas" w:eastAsia="Times New Roman" w:hAnsi="Consolas" w:cs="Courier New"/>
+          <w:color w:val="263238"/>
+          <w:sz w:val="20"/>
+          <w:szCs w:val="20"/>
+        </w:rPr>
+        <w:t>Note the bottom corner is not colored 2, because it is not 4-directionally connected</w:t>
+      </w:r>
+    </w:p>
+    <w:p>
+      <w:pPr>
+        <w:shd w:val="clear" w:color="auto" w:fill="F7F9FA"/>
+        <w:tabs>
+          <w:tab w:val="left" w:pos="916"/>
+          <w:tab w:val="left" w:pos="1832"/>
+          <w:tab w:val="left" w:pos="2748"/>
+          <w:tab w:val="left" w:pos="3664"/>
+          <w:tab w:val="left" w:pos="4580"/>
+          <w:tab w:val="left" w:pos="5496"/>
+          <w:tab w:val="left" w:pos="6412"/>
+          <w:tab w:val="left" w:pos="7328"/>
+          <w:tab w:val="left" w:pos="8244"/>
+          <w:tab w:val="left" w:pos="9160"/>
+          <w:tab w:val="left" w:pos="10076"/>
+          <w:tab w:val="left" w:pos="10992"/>
+          <w:tab w:val="left" w:pos="11908"/>
+          <w:tab w:val="left" w:pos="12824"/>
+          <w:tab w:val="left" w:pos="13740"/>
+          <w:tab w:val="left" w:pos="14656"/>
+        </w:tabs>
+        <w:spacing w:after="240" w:line="240" w:lineRule="auto"/>
+        <w:rPr>
+          <w:rFonts w:ascii="Consolas" w:eastAsia="Times New Roman" w:hAnsi="Consolas" w:cs="Courier New"/>
+          <w:color w:val="263238"/>
+          <w:sz w:val="20"/>
+          <w:szCs w:val="20"/>
+        </w:rPr>
+      </w:pPr>
+      <w:r>
+        <w:rPr>
+          <w:rFonts w:ascii="Consolas" w:eastAsia="Times New Roman" w:hAnsi="Consolas" w:cs="Courier New"/>
+          <w:color w:val="263238"/>
+          <w:sz w:val="20"/>
+          <w:szCs w:val="20"/>
+        </w:rPr>
+        <w:t>to the starting pixel.</w:t>
+      </w:r>
+    </w:p>
+    <w:p>
+      <w:pPr>
+        <w:shd w:val="clear" w:color="auto" w:fill="FFFFFF"/>
+        <w:spacing w:after="240" w:line="240" w:lineRule="auto"/>
+        <w:rPr>
+          <w:rFonts w:ascii="Segoe UI" w:eastAsia="Times New Roman" w:hAnsi="Segoe UI" w:cs="Segoe UI"/>
+          <w:color w:val="263238"/>
+          <w:sz w:val="21"/>
+          <w:szCs w:val="21"/>
+        </w:rPr>
+      </w:pPr>
+      <w:r>
+        <w:rPr>
+          <w:rFonts w:ascii="Segoe UI" w:eastAsia="Times New Roman" w:hAnsi="Segoe UI" w:cs="Segoe UI"/>
+          <w:b/>
+          <w:bCs/>
+          <w:color w:val="263238"/>
+          <w:sz w:val="21"/>
+          <w:szCs w:val="21"/>
+        </w:rPr>
+        <w:t>Note:</w:t>
+      </w:r>
+    </w:p>
+    <w:p>
+      <w:pPr>
+        <w:shd w:val="clear" w:color="auto" w:fill="FFFFFF"/>
+        <w:spacing w:after="0" w:line="240" w:lineRule="auto"/>
+        <w:rPr>
+          <w:rFonts w:ascii="Segoe UI" w:eastAsia="Times New Roman" w:hAnsi="Segoe UI" w:cs="Segoe UI"/>
+          <w:color w:val="263238"/>
+          <w:sz w:val="21"/>
+          <w:szCs w:val="21"/>
+        </w:rPr>
+      </w:pPr>
+      <w:proofErr w:type="gramStart"/>
+      <w:r>
+        <w:rPr>
+          <w:rFonts w:ascii="Segoe UI" w:eastAsia="Times New Roman" w:hAnsi="Symbol" w:cs="Segoe UI"/>
+          <w:color w:val="263238"/>
+          <w:sz w:val="21"/>
+          <w:szCs w:val="21"/>
+        </w:rPr>
+        <w:t></w:t>
+      </w:r>
+      <w:r>
+        <w:rPr>
+          <w:rFonts w:ascii="Segoe UI" w:eastAsia="Times New Roman" w:hAnsi="Segoe UI" w:cs="Segoe UI"/>
+          <w:color w:val="263238"/>
+          <w:sz w:val="21"/>
+          <w:szCs w:val="21"/>
+        </w:rPr>
+        <w:t xml:space="preserve">  The</w:t>
+      </w:r>
+      <w:proofErr w:type="gramEnd"/>
+      <w:r>
+        <w:rPr>
+          <w:rFonts w:ascii="Segoe UI" w:eastAsia="Times New Roman" w:hAnsi="Segoe UI" w:cs="Segoe UI"/>
+          <w:color w:val="263238"/>
+          <w:sz w:val="21"/>
+          <w:szCs w:val="21"/>
+        </w:rPr>
+        <w:t xml:space="preserve"> length of </w:t>
+      </w:r>
+      <w:r>
+        <w:rPr>
+          <w:rFonts w:ascii="Courier New" w:eastAsia="Times New Roman" w:hAnsi="Courier New" w:cs="Courier New"/>
+          <w:color w:val="546E7A"/>
+          <w:sz w:val="20"/>
+          <w:szCs w:val="20"/>
+          <w:shd w:val="clear" w:color="auto" w:fill="F7F9FA"/>
+        </w:rPr>
+        <w:t>image</w:t>
+      </w:r>
+      <w:r>
+        <w:rPr>
+          <w:rFonts w:ascii="Segoe UI" w:eastAsia="Times New Roman" w:hAnsi="Segoe UI" w:cs="Segoe UI"/>
+          <w:color w:val="263238"/>
+          <w:sz w:val="21"/>
+          <w:szCs w:val="21"/>
+        </w:rPr>
+        <w:t> and </w:t>
+      </w:r>
+      <w:r>
+        <w:rPr>
+          <w:rFonts w:ascii="Courier New" w:eastAsia="Times New Roman" w:hAnsi="Courier New" w:cs="Courier New"/>
+          <w:color w:val="546E7A"/>
+          <w:sz w:val="20"/>
+          <w:szCs w:val="20"/>
+          <w:shd w:val="clear" w:color="auto" w:fill="F7F9FA"/>
+        </w:rPr>
+        <w:t>image[0]</w:t>
+      </w:r>
+      <w:r>
+        <w:rPr>
+          <w:rFonts w:ascii="Segoe UI" w:eastAsia="Times New Roman" w:hAnsi="Segoe UI" w:cs="Segoe UI"/>
+          <w:color w:val="263238"/>
+          <w:sz w:val="21"/>
+          <w:szCs w:val="21"/>
+        </w:rPr>
+        <w:t> will be in the range </w:t>
+      </w:r>
+      <w:r>
+        <w:rPr>
+          <w:rFonts w:ascii="Courier New" w:eastAsia="Times New Roman" w:hAnsi="Courier New" w:cs="Courier New"/>
+          <w:color w:val="546E7A"/>
+          <w:sz w:val="20"/>
+          <w:szCs w:val="20"/>
+          <w:shd w:val="clear" w:color="auto" w:fill="F7F9FA"/>
+        </w:rPr>
+        <w:t>[1, 50]</w:t>
+      </w:r>
+      <w:r>
+        <w:rPr>
+          <w:rFonts w:ascii="Segoe UI" w:eastAsia="Times New Roman" w:hAnsi="Segoe UI" w:cs="Segoe UI"/>
+          <w:color w:val="263238"/>
+          <w:sz w:val="21"/>
+          <w:szCs w:val="21"/>
+        </w:rPr>
+        <w:t>.</w:t>
+      </w:r>
+    </w:p>
+    <w:p>
+      <w:pPr>
+        <w:shd w:val="clear" w:color="auto" w:fill="FFFFFF"/>
+        <w:spacing w:after="0" w:line="240" w:lineRule="auto"/>
+        <w:rPr>
+          <w:rFonts w:ascii="Segoe UI" w:eastAsia="Times New Roman" w:hAnsi="Segoe UI" w:cs="Segoe UI"/>
+          <w:color w:val="263238"/>
+          <w:sz w:val="21"/>
+          <w:szCs w:val="21"/>
+        </w:rPr>
+      </w:pPr>
+      <w:proofErr w:type="gramStart"/>
+      <w:r>
+        <w:rPr>
+          <w:rFonts w:ascii="Segoe UI" w:eastAsia="Times New Roman" w:hAnsi="Symbol" w:cs="Segoe UI"/>
+          <w:color w:val="263238"/>
+          <w:sz w:val="21"/>
+          <w:szCs w:val="21"/>
+        </w:rPr>
+        <w:t></w:t>
+      </w:r>
+      <w:r>
+        <w:rPr>
+          <w:rFonts w:ascii="Segoe UI" w:eastAsia="Times New Roman" w:hAnsi="Segoe UI" w:cs="Segoe UI"/>
+          <w:color w:val="263238"/>
+          <w:sz w:val="21"/>
+          <w:szCs w:val="21"/>
+        </w:rPr>
+        <w:t xml:space="preserve">  The</w:t>
+      </w:r>
+      <w:proofErr w:type="gramEnd"/>
+      <w:r>
+        <w:rPr>
+          <w:rFonts w:ascii="Segoe UI" w:eastAsia="Times New Roman" w:hAnsi="Segoe UI" w:cs="Segoe UI"/>
+          <w:color w:val="263238"/>
+          <w:sz w:val="21"/>
+          <w:szCs w:val="21"/>
+        </w:rPr>
+        <w:t xml:space="preserve"> given starting pixel will satisfy </w:t>
+      </w:r>
+      <w:r>
+        <w:rPr>
+          <w:rFonts w:ascii="Courier New" w:eastAsia="Times New Roman" w:hAnsi="Courier New" w:cs="Courier New"/>
+          <w:color w:val="546E7A"/>
+          <w:sz w:val="20"/>
+          <w:szCs w:val="20"/>
+          <w:shd w:val="clear" w:color="auto" w:fill="F7F9FA"/>
+        </w:rPr>
+        <w:t xml:space="preserve">0 &lt;= </w:t>
+      </w:r>
+      <w:proofErr w:type="spellStart"/>
+      <w:r>
+        <w:rPr>
+          <w:rFonts w:ascii="Courier New" w:eastAsia="Times New Roman" w:hAnsi="Courier New" w:cs="Courier New"/>
+          <w:color w:val="546E7A"/>
+          <w:sz w:val="20"/>
+          <w:szCs w:val="20"/>
+          <w:shd w:val="clear" w:color="auto" w:fill="F7F9FA"/>
+        </w:rPr>
+        <w:t>sr</w:t>
+      </w:r>
+      <w:proofErr w:type="spellEnd"/>
+      <w:r>
+        <w:rPr>
+          <w:rFonts w:ascii="Courier New" w:eastAsia="Times New Roman" w:hAnsi="Courier New" w:cs="Courier New"/>
+          <w:color w:val="546E7A"/>
+          <w:sz w:val="20"/>
+          <w:szCs w:val="20"/>
+          <w:shd w:val="clear" w:color="auto" w:fill="F7F9FA"/>
+        </w:rPr>
+        <w:t xml:space="preserve"> &lt; </w:t>
+      </w:r>
+      <w:proofErr w:type="spellStart"/>
+      <w:r>
+        <w:rPr>
+          <w:rFonts w:ascii="Courier New" w:eastAsia="Times New Roman" w:hAnsi="Courier New" w:cs="Courier New"/>
+          <w:color w:val="546E7A"/>
+          <w:sz w:val="20"/>
+          <w:szCs w:val="20"/>
+          <w:shd w:val="clear" w:color="auto" w:fill="F7F9FA"/>
+        </w:rPr>
+        <w:t>image.length</w:t>
+      </w:r>
+      <w:proofErr w:type="spellEnd"/>
+      <w:r>
+        <w:rPr>
+          <w:rFonts w:ascii="Segoe UI" w:eastAsia="Times New Roman" w:hAnsi="Segoe UI" w:cs="Segoe UI"/>
+          <w:color w:val="263238"/>
+          <w:sz w:val="21"/>
+          <w:szCs w:val="21"/>
+        </w:rPr>
+        <w:t> and </w:t>
+      </w:r>
+      <w:r>
+        <w:rPr>
+          <w:rFonts w:ascii="Courier New" w:eastAsia="Times New Roman" w:hAnsi="Courier New" w:cs="Courier New"/>
+          <w:color w:val="546E7A"/>
+          <w:sz w:val="20"/>
+          <w:szCs w:val="20"/>
+          <w:shd w:val="clear" w:color="auto" w:fill="F7F9FA"/>
+        </w:rPr>
+        <w:t xml:space="preserve">0 &lt;= </w:t>
+      </w:r>
+      <w:proofErr w:type="spellStart"/>
+      <w:r>
+        <w:rPr>
+          <w:rFonts w:ascii="Courier New" w:eastAsia="Times New Roman" w:hAnsi="Courier New" w:cs="Courier New"/>
+          <w:color w:val="546E7A"/>
+          <w:sz w:val="20"/>
+          <w:szCs w:val="20"/>
+          <w:shd w:val="clear" w:color="auto" w:fill="F7F9FA"/>
+        </w:rPr>
+        <w:t>sc</w:t>
+      </w:r>
+      <w:proofErr w:type="spellEnd"/>
+      <w:r>
+        <w:rPr>
+          <w:rFonts w:ascii="Courier New" w:eastAsia="Times New Roman" w:hAnsi="Courier New" w:cs="Courier New"/>
+          <w:color w:val="546E7A"/>
+          <w:sz w:val="20"/>
+          <w:szCs w:val="20"/>
+          <w:shd w:val="clear" w:color="auto" w:fill="F7F9FA"/>
+        </w:rPr>
+        <w:t xml:space="preserve"> &lt; image[0].length</w:t>
+      </w:r>
+      <w:r>
+        <w:rPr>
+          <w:rFonts w:ascii="Segoe UI" w:eastAsia="Times New Roman" w:hAnsi="Segoe UI" w:cs="Segoe UI"/>
+          <w:color w:val="263238"/>
+          <w:sz w:val="21"/>
+          <w:szCs w:val="21"/>
+        </w:rPr>
+        <w:t>.</w:t>
+      </w:r>
+    </w:p>
+    <w:p>
+      <w:pPr>
+        <w:shd w:val="clear" w:color="auto" w:fill="FFFFFF"/>
+        <w:spacing w:line="240" w:lineRule="auto"/>
+        <w:rPr>
+          <w:rFonts w:ascii="Segoe UI" w:eastAsia="Times New Roman" w:hAnsi="Segoe UI" w:cs="Segoe UI"/>
+          <w:color w:val="263238"/>
+          <w:sz w:val="21"/>
+          <w:szCs w:val="21"/>
+        </w:rPr>
+      </w:pPr>
+      <w:proofErr w:type="gramStart"/>
+      <w:r>
+        <w:rPr>
+          <w:rFonts w:ascii="Segoe UI" w:eastAsia="Times New Roman" w:hAnsi="Symbol" w:cs="Segoe UI"/>
+          <w:color w:val="263238"/>
+          <w:sz w:val="21"/>
+          <w:szCs w:val="21"/>
+        </w:rPr>
+        <w:t></w:t>
+      </w:r>
+      <w:r>
+        <w:rPr>
+          <w:rFonts w:ascii="Segoe UI" w:eastAsia="Times New Roman" w:hAnsi="Segoe UI" w:cs="Segoe UI"/>
+          <w:color w:val="263238"/>
+          <w:sz w:val="21"/>
+          <w:szCs w:val="21"/>
+        </w:rPr>
+        <w:t xml:space="preserve">  The</w:t>
+      </w:r>
+      <w:proofErr w:type="gramEnd"/>
+      <w:r>
+        <w:rPr>
+          <w:rFonts w:ascii="Segoe UI" w:eastAsia="Times New Roman" w:hAnsi="Segoe UI" w:cs="Segoe UI"/>
+          <w:color w:val="263238"/>
+          <w:sz w:val="21"/>
+          <w:szCs w:val="21"/>
+        </w:rPr>
+        <w:t xml:space="preserve"> value of each color in </w:t>
+      </w:r>
+      <w:r>
+        <w:rPr>
+          <w:rFonts w:ascii="Courier New" w:eastAsia="Times New Roman" w:hAnsi="Courier New" w:cs="Courier New"/>
+          <w:color w:val="546E7A"/>
+          <w:sz w:val="20"/>
+          <w:szCs w:val="20"/>
+          <w:shd w:val="clear" w:color="auto" w:fill="F7F9FA"/>
+        </w:rPr>
+        <w:t>image[</w:t>
+      </w:r>
+      <w:proofErr w:type="spellStart"/>
+      <w:r>
+        <w:rPr>
+          <w:rFonts w:ascii="Courier New" w:eastAsia="Times New Roman" w:hAnsi="Courier New" w:cs="Courier New"/>
+          <w:color w:val="546E7A"/>
+          <w:sz w:val="20"/>
+          <w:szCs w:val="20"/>
+          <w:shd w:val="clear" w:color="auto" w:fill="F7F9FA"/>
+        </w:rPr>
+        <w:t>i</w:t>
+      </w:r>
+      <w:proofErr w:type="spellEnd"/>
+      <w:r>
+        <w:rPr>
+          <w:rFonts w:ascii="Courier New" w:eastAsia="Times New Roman" w:hAnsi="Courier New" w:cs="Courier New"/>
+          <w:color w:val="546E7A"/>
+          <w:sz w:val="20"/>
+          <w:szCs w:val="20"/>
+          <w:shd w:val="clear" w:color="auto" w:fill="F7F9FA"/>
+        </w:rPr>
+        <w:t>][j]</w:t>
+      </w:r>
+      <w:r>
+        <w:rPr>
+          <w:rFonts w:ascii="Segoe UI" w:eastAsia="Times New Roman" w:hAnsi="Segoe UI" w:cs="Segoe UI"/>
+          <w:color w:val="263238"/>
+          <w:sz w:val="21"/>
+          <w:szCs w:val="21"/>
+        </w:rPr>
+        <w:t> and </w:t>
+      </w:r>
+      <w:proofErr w:type="spellStart"/>
+      <w:r>
+        <w:rPr>
+          <w:rFonts w:ascii="Courier New" w:eastAsia="Times New Roman" w:hAnsi="Courier New" w:cs="Courier New"/>
+          <w:color w:val="546E7A"/>
+          <w:sz w:val="20"/>
+          <w:szCs w:val="20"/>
+          <w:shd w:val="clear" w:color="auto" w:fill="F7F9FA"/>
+        </w:rPr>
+        <w:t>newColor</w:t>
+      </w:r>
+      <w:proofErr w:type="spellEnd"/>
+      <w:r>
+        <w:rPr>
+          <w:rFonts w:ascii="Segoe UI" w:eastAsia="Times New Roman" w:hAnsi="Segoe UI" w:cs="Segoe UI"/>
+          <w:color w:val="263238"/>
+          <w:sz w:val="21"/>
+          <w:szCs w:val="21"/>
+        </w:rPr>
+        <w:t> will be an integer in </w:t>
+      </w:r>
+      <w:r>
+        <w:rPr>
+          <w:rFonts w:ascii="Courier New" w:eastAsia="Times New Roman" w:hAnsi="Courier New" w:cs="Courier New"/>
+          <w:color w:val="546E7A"/>
+          <w:sz w:val="20"/>
+          <w:szCs w:val="20"/>
+          <w:shd w:val="clear" w:color="auto" w:fill="F7F9FA"/>
+        </w:rPr>
+        <w:t>[0, 65535]</w:t>
+      </w:r>
+      <w:r>
+        <w:rPr>
+          <w:rFonts w:ascii="Segoe UI" w:eastAsia="Times New Roman" w:hAnsi="Segoe UI" w:cs="Segoe UI"/>
+          <w:color w:val="263238"/>
+          <w:sz w:val="21"/>
+          <w:szCs w:val="21"/>
+        </w:rPr>
+        <w:t>.</w:t>
+      </w:r>
+    </w:p>
+    <w:p>
+      <w:pPr>
+        <w:shd w:val="clear" w:color="auto" w:fill="FFFFFF"/>
+        <w:tabs>
+          <w:tab w:val="left" w:pos="7813"/>
+        </w:tabs>
+        <w:spacing w:after="0" w:line="330" w:lineRule="atLeast"/>
+        <w:textAlignment w:val="baseline"/>
+        <w:outlineLvl w:val="0"/>
+        <w:rPr>
+          <w:rFonts w:cstheme="minorHAnsi"/>
+          <w:sz w:val="24"/>
+          <w:szCs w:val="24"/>
+        </w:rPr>
+      </w:pPr>
+      <w:r>
+        <w:rPr>
+          <w:rFonts w:cstheme="minorHAnsi"/>
+          <w:sz w:val="24"/>
+          <w:szCs w:val="24"/>
+        </w:rPr>
+        <w:drawing>
+          <wp:inline distT="0" distB="0" distL="0" distR="0" wp14:anchorId="044617F1" wp14:editId="61D509D9">
+            <wp:extent cx="6498413" cy="3073400"/>
+            <wp:effectExtent l="0" t="0" r="0" b="0"/>
+            <wp:docPr id="3" name="Picture 3"/>
+            <wp:cNvGraphicFramePr>
+              <a:graphicFrameLocks xmlns:a="http://schemas.openxmlformats.org/drawingml/2006/main" noChangeAspect="1"/>
+            </wp:cNvGraphicFramePr>
+            <a:graphic xmlns:a="http://schemas.openxmlformats.org/drawingml/2006/main">
+              <a:graphicData uri="http://schemas.openxmlformats.org/drawingml/2006/picture">
+                <pic:pic xmlns:pic="http://schemas.openxmlformats.org/drawingml/2006/picture">
+                  <pic:nvPicPr>
+                    <pic:cNvPr id="1" name=""/>
+                    <pic:cNvPicPr/>
+                  </pic:nvPicPr>
+                  <pic:blipFill rotWithShape="1">
+                    <a:blip r:embed="rId9"/>
+                    <a:srcRect t="7776"/>
+                    <a:stretch/>
+                  </pic:blipFill>
+                  <pic:spPr bwMode="auto">
+                    <a:xfrm>
+                      <a:off x="0" y="0"/>
+                      <a:ext cx="6517500" cy="3082427"/>
+                    </a:xfrm>
+                    <a:prstGeom prst="rect">
+                      <a:avLst/>
+                    </a:prstGeom>
+                    <a:ln>
+                      <a:noFill/>
+                    </a:ln>
+                    <a:extLst>
+                      <a:ext uri="{53640926-AAD7-44D8-BBD7-CCE9431645EC}">
+                        <a14:shadowObscured xmlns:a14="http://schemas.microsoft.com/office/drawing/2010/main"/>
+                      </a:ext>
+                    </a:extLst>
+                  </pic:spPr>
+                </pic:pic>
+              </a:graphicData>
+            </a:graphic>
+          </wp:inline>
+        </w:drawing>
+      </w:r>
+      <w:bookmarkStart w:id="0" w:name="_GoBack"/>
+      <w:bookmarkEnd w:id="0"/>
+    </w:p>
     <w:sectPr>
-      <w:headerReference w:type="default" r:id="rId7"/>
+      <w:headerReference w:type="default" r:id="rId10"/>
       <w:pgSz w:w="12240" w:h="15840"/>
-      <w:pgMar w:top="1440" w:right="1440" w:bottom="1440" w:left="1440" w:header="720" w:footer="720" w:gutter="0"/>
+      <w:pgMar w:top="720" w:right="720" w:bottom="720" w:left="720" w:header="720" w:footer="720" w:gutter="0"/>
       <w:cols w:space="720"/>
       <w:docGrid w:linePitch="360"/>
     </w:sectPr>
@@ -1522,6 +3878,83 @@
       <w:contextualSpacing/>
     </w:pPr>
   </w:style>
+  <w:style w:type="paragraph" w:styleId="NormalWeb">
+    <w:name w:val="Normal (Web)"/>
+    <w:basedOn w:val="Normal"/>
+    <w:uiPriority w:val="99"/>
+    <w:semiHidden/>
+    <w:unhideWhenUsed/>
+    <w:rsid w:val="00063295"/>
+    <w:pPr>
+      <w:spacing w:before="100" w:beforeAutospacing="1" w:after="100" w:afterAutospacing="1" w:line="240" w:lineRule="auto"/>
+    </w:pPr>
+    <w:rPr>
+      <w:rFonts w:ascii="Times New Roman" w:eastAsia="Times New Roman" w:hAnsi="Times New Roman" w:cs="Times New Roman"/>
+      <w:sz w:val="24"/>
+      <w:szCs w:val="24"/>
+    </w:rPr>
+  </w:style>
+  <w:style w:type="character" w:styleId="HTMLCode">
+    <w:name w:val="HTML Code"/>
+    <w:basedOn w:val="DefaultParagraphFont"/>
+    <w:uiPriority w:val="99"/>
+    <w:semiHidden/>
+    <w:unhideWhenUsed/>
+    <w:rsid w:val="003C1B61"/>
+    <w:rPr>
+      <w:rFonts w:ascii="Courier New" w:eastAsia="Times New Roman" w:hAnsi="Courier New" w:cs="Courier New"/>
+      <w:sz w:val="20"/>
+      <w:szCs w:val="20"/>
+    </w:rPr>
+  </w:style>
+  <w:style w:type="paragraph" w:styleId="HTMLPreformatted">
+    <w:name w:val="HTML Preformatted"/>
+    <w:basedOn w:val="Normal"/>
+    <w:link w:val="HTMLPreformattedChar"/>
+    <w:uiPriority w:val="99"/>
+    <w:semiHidden/>
+    <w:unhideWhenUsed/>
+    <w:rsid w:val="003C1B61"/>
+    <w:pPr>
+      <w:tabs>
+        <w:tab w:val="left" w:pos="916"/>
+        <w:tab w:val="left" w:pos="1832"/>
+        <w:tab w:val="left" w:pos="2748"/>
+        <w:tab w:val="left" w:pos="3664"/>
+        <w:tab w:val="left" w:pos="4580"/>
+        <w:tab w:val="left" w:pos="5496"/>
+        <w:tab w:val="left" w:pos="6412"/>
+        <w:tab w:val="left" w:pos="7328"/>
+        <w:tab w:val="left" w:pos="8244"/>
+        <w:tab w:val="left" w:pos="9160"/>
+        <w:tab w:val="left" w:pos="10076"/>
+        <w:tab w:val="left" w:pos="10992"/>
+        <w:tab w:val="left" w:pos="11908"/>
+        <w:tab w:val="left" w:pos="12824"/>
+        <w:tab w:val="left" w:pos="13740"/>
+        <w:tab w:val="left" w:pos="14656"/>
+      </w:tabs>
+      <w:spacing w:after="0" w:line="240" w:lineRule="auto"/>
+    </w:pPr>
+    <w:rPr>
+      <w:rFonts w:ascii="Courier New" w:eastAsia="Times New Roman" w:hAnsi="Courier New" w:cs="Courier New"/>
+      <w:sz w:val="20"/>
+      <w:szCs w:val="20"/>
+    </w:rPr>
+  </w:style>
+  <w:style w:type="character" w:customStyle="1" w:styleId="HTMLPreformattedChar">
+    <w:name w:val="HTML Preformatted Char"/>
+    <w:basedOn w:val="DefaultParagraphFont"/>
+    <w:link w:val="HTMLPreformatted"/>
+    <w:uiPriority w:val="99"/>
+    <w:semiHidden/>
+    <w:rsid w:val="003C1B61"/>
+    <w:rPr>
+      <w:rFonts w:ascii="Courier New" w:eastAsia="Times New Roman" w:hAnsi="Courier New" w:cs="Courier New"/>
+      <w:sz w:val="20"/>
+      <w:szCs w:val="20"/>
+    </w:rPr>
+  </w:style>
 </w:styles>
 </file>
 
